--- a/protocol/Protocol_oogkleur.docx
+++ b/protocol/Protocol_oogkleur.docx
@@ -1,10 +1,10 @@
 
 <file path=word/document.xml><?xml version="1.0" encoding="utf-8"?>
-<w:document xmlns:wpc="http://schemas.microsoft.com/office/word/2010/wordprocessingCanvas" xmlns:cx="http://schemas.microsoft.com/office/drawing/2014/chartex" xmlns:cx1="http://schemas.microsoft.com/office/drawing/2015/9/8/chartex" xmlns:cx2="http://schemas.microsoft.com/office/drawing/2015/10/21/chartex" xmlns:cx3="http://schemas.microsoft.com/office/drawing/2016/5/9/chartex" xmlns:cx4="http://schemas.microsoft.com/office/drawing/2016/5/10/chartex" xmlns:cx5="http://schemas.microsoft.com/office/drawing/2016/5/11/chartex" xmlns:cx6="http://schemas.microsoft.com/office/drawing/2016/5/12/chartex" xmlns:cx7="http://schemas.microsoft.com/office/drawing/2016/5/13/chartex" xmlns:cx8="http://schemas.microsoft.com/office/drawing/2016/5/14/chartex" xmlns:mc="http://schemas.openxmlformats.org/markup-compatibility/2006" xmlns:aink="http://schemas.microsoft.com/office/drawing/2016/ink" xmlns:am3d="http://schemas.microsoft.com/office/drawing/2017/model3d" xmlns:o="urn:schemas-microsoft-com:office:office" xmlns:oel="http://schemas.microsoft.com/office/2019/extlst" xmlns:r="http://schemas.openxmlformats.org/officeDocument/2006/relationships" xmlns:m="http://schemas.openxmlformats.org/officeDocument/2006/math" xmlns:v="urn:schemas-microsoft-com:vml" xmlns:wp14="http://schemas.microsoft.com/office/word/2010/wordprocessingDrawing" xmlns:wp="http://schemas.openxmlformats.org/drawingml/2006/wordprocessingDrawing" xmlns:w10="urn:schemas-microsoft-com:office:word" xmlns:w="http://schemas.openxmlformats.org/wordprocessingml/2006/main" xmlns:w14="http://schemas.microsoft.com/office/word/2010/wordml" xmlns:w15="http://schemas.microsoft.com/office/word/2012/wordml" xmlns:w16cex="http://schemas.microsoft.com/office/word/2018/wordml/cex" xmlns:w16cid="http://schemas.microsoft.com/office/word/2016/wordml/cid" xmlns:w16="http://schemas.microsoft.com/office/word/2018/wordml" xmlns:w16sdtdh="http://schemas.microsoft.com/office/word/2020/wordml/sdtdatahash" xmlns:w16se="http://schemas.microsoft.com/office/word/2015/wordml/symex" xmlns:wpg="http://schemas.microsoft.com/office/word/2010/wordprocessingGroup" xmlns:wpi="http://schemas.microsoft.com/office/word/2010/wordprocessingInk" xmlns:wne="http://schemas.microsoft.com/office/word/2006/wordml" xmlns:wps="http://schemas.microsoft.com/office/word/2010/wordprocessingShape" mc:Ignorable="w14 w15 w16se w16cid w16 w16cex w16sdtdh wp14">
+<w:document xmlns:wpc="http://schemas.microsoft.com/office/word/2010/wordprocessingCanvas" xmlns:cx="http://schemas.microsoft.com/office/drawing/2014/chartex" xmlns:cx1="http://schemas.microsoft.com/office/drawing/2015/9/8/chartex" xmlns:cx2="http://schemas.microsoft.com/office/drawing/2015/10/21/chartex" xmlns:cx3="http://schemas.microsoft.com/office/drawing/2016/5/9/chartex" xmlns:cx4="http://schemas.microsoft.com/office/drawing/2016/5/10/chartex" xmlns:cx5="http://schemas.microsoft.com/office/drawing/2016/5/11/chartex" xmlns:cx6="http://schemas.microsoft.com/office/drawing/2016/5/12/chartex" xmlns:cx7="http://schemas.microsoft.com/office/drawing/2016/5/13/chartex" xmlns:cx8="http://schemas.microsoft.com/office/drawing/2016/5/14/chartex" xmlns:mc="http://schemas.openxmlformats.org/markup-compatibility/2006" xmlns:aink="http://schemas.microsoft.com/office/drawing/2016/ink" xmlns:am3d="http://schemas.microsoft.com/office/drawing/2017/model3d" xmlns:o="urn:schemas-microsoft-com:office:office" xmlns:oel="http://schemas.microsoft.com/office/2019/extlst" xmlns:r="http://schemas.openxmlformats.org/officeDocument/2006/relationships" xmlns:m="http://schemas.openxmlformats.org/officeDocument/2006/math" xmlns:v="urn:schemas-microsoft-com:vml" xmlns:wp14="http://schemas.microsoft.com/office/word/2010/wordprocessingDrawing" xmlns:wp="http://schemas.openxmlformats.org/drawingml/2006/wordprocessingDrawing" xmlns:w10="urn:schemas-microsoft-com:office:word" xmlns:w="http://schemas.openxmlformats.org/wordprocessingml/2006/main" xmlns:w14="http://schemas.microsoft.com/office/word/2010/wordml" xmlns:w15="http://schemas.microsoft.com/office/word/2012/wordml" xmlns:w16cex="http://schemas.microsoft.com/office/word/2018/wordml/cex" xmlns:w16cid="http://schemas.microsoft.com/office/word/2016/wordml/cid" xmlns:w16="http://schemas.microsoft.com/office/word/2018/wordml" xmlns:w16du="http://schemas.microsoft.com/office/word/2023/wordml/word16du" xmlns:w16sdtdh="http://schemas.microsoft.com/office/word/2020/wordml/sdtdatahash" xmlns:w16se="http://schemas.microsoft.com/office/word/2015/wordml/symex" xmlns:wpg="http://schemas.microsoft.com/office/word/2010/wordprocessingGroup" xmlns:wpi="http://schemas.microsoft.com/office/word/2010/wordprocessingInk" xmlns:wne="http://schemas.microsoft.com/office/word/2006/wordml" xmlns:wps="http://schemas.microsoft.com/office/word/2010/wordprocessingShape" mc:Ignorable="w14 w15 w16se w16cid w16 w16cex w16sdtdh wp14">
   <w:body>
     <w:p>
       <w:pPr>
-        <w:pStyle w:val="NoSpacing"/>
+        <w:pStyle w:val="Geenafstand"/>
         <w:rPr>
           <w:b/>
           <w:sz w:val="24"/>
@@ -24,7 +24,7 @@
     </w:p>
     <w:p>
       <w:pPr>
-        <w:pStyle w:val="NoSpacing"/>
+        <w:pStyle w:val="Geenafstand"/>
         <w:rPr>
           <w:lang w:val="nl-NL"/>
         </w:rPr>
@@ -44,15 +44,15 @@
     </w:p>
     <w:p>
       <w:pPr>
-        <w:pStyle w:val="NoSpacing"/>
-        <w:rPr>
-          <w:lang w:val="nl-NL"/>
-        </w:rPr>
-      </w:pPr>
-    </w:p>
-    <w:p>
-      <w:pPr>
-        <w:pStyle w:val="NoSpacing"/>
+        <w:pStyle w:val="Geenafstand"/>
+        <w:rPr>
+          <w:lang w:val="nl-NL"/>
+        </w:rPr>
+      </w:pPr>
+    </w:p>
+    <w:p>
+      <w:pPr>
+        <w:pStyle w:val="Geenafstand"/>
         <w:rPr>
           <w:b/>
           <w:sz w:val="24"/>
@@ -72,269 +72,41 @@
     </w:p>
     <w:p>
       <w:pPr>
-        <w:pStyle w:val="NoSpacing"/>
-        <w:rPr>
-          <w:lang w:val="nl-NL"/>
-        </w:rPr>
-      </w:pPr>
-      <w:r>
-        <w:rPr>
-          <w:lang w:val="nl-NL"/>
-        </w:rPr>
-        <w:t>‘Er is geen aanleg voor een bepaalde kleur ogen en hierin zit geen verschil tussen mannen en vrouwen.’</w:t>
-      </w:r>
-    </w:p>
-    <w:p>
-      <w:pPr>
-        <w:pStyle w:val="NoSpacing"/>
-        <w:rPr>
-          <w:lang w:val="nl-NL"/>
-        </w:rPr>
-      </w:pPr>
-      <w:r>
-        <w:rPr>
-          <w:lang w:val="nl-NL"/>
-        </w:rPr>
-        <w:t>‘Er is geen aanleg voor een bepaalde kleur ogen, hierin zit wel verschil tussen mannen en vrouwen.’</w:t>
-      </w:r>
-    </w:p>
-    <w:p>
-      <w:pPr>
-        <w:pStyle w:val="NoSpacing"/>
-        <w:rPr>
-          <w:lang w:val="nl-NL"/>
-        </w:rPr>
-      </w:pPr>
-      <w:r>
-        <w:rPr>
-          <w:lang w:val="nl-NL"/>
-        </w:rPr>
-        <w:t>‘Er is aanleg voor een bepaalde kleur ogen, hierin zit geen verschil tussen mannen en vrouwen.’</w:t>
-      </w:r>
-    </w:p>
-    <w:p>
-      <w:pPr>
-        <w:pStyle w:val="NoSpacing"/>
-        <w:rPr>
-          <w:lang w:val="nl-NL"/>
-        </w:rPr>
-      </w:pPr>
-      <w:r>
-        <w:rPr>
-          <w:lang w:val="nl-NL"/>
-        </w:rPr>
-        <w:t>‘Er is aanleg voor een bepaalde kleur ogen, hierin zit verschil tussen mannen en vrouwen.’</w:t>
-      </w:r>
-    </w:p>
-    <w:p>
-      <w:pPr>
-        <w:pStyle w:val="NoSpacing"/>
-        <w:rPr>
-          <w:lang w:val="nl-NL"/>
-        </w:rPr>
-      </w:pPr>
-    </w:p>
-    <w:p>
-      <w:pPr>
-        <w:pStyle w:val="NoSpacing"/>
-        <w:rPr>
-          <w:lang w:val="nl-NL"/>
-        </w:rPr>
-      </w:pPr>
-    </w:p>
-    <w:p>
-      <w:pPr>
-        <w:pStyle w:val="NoSpacing"/>
-        <w:rPr>
-          <w:lang w:val="nl-NL"/>
-        </w:rPr>
-      </w:pPr>
-    </w:p>
-    <w:p>
-      <w:pPr>
-        <w:pStyle w:val="NoSpacing"/>
-        <w:rPr>
-          <w:b/>
-          <w:sz w:val="28"/>
-          <w:szCs w:val="28"/>
-          <w:lang w:val="nl-NL"/>
-        </w:rPr>
-      </w:pPr>
-      <w:r>
-        <w:rPr>
-          <w:b/>
-          <w:sz w:val="28"/>
-          <w:szCs w:val="28"/>
-          <w:lang w:val="nl-NL"/>
-        </w:rPr>
-        <w:t>Protocol:</w:t>
-      </w:r>
-    </w:p>
-    <w:p>
-      <w:pPr>
-        <w:pStyle w:val="NoSpacing"/>
-        <w:rPr>
-          <w:lang w:val="nl-NL"/>
-        </w:rPr>
-      </w:pPr>
-      <w:r>
-        <w:rPr>
-          <w:lang w:val="nl-NL"/>
-        </w:rPr>
-        <w:t>Om het onderzoek reproduceerbaar te maken, is een protocol opgesteld</w:t>
-      </w:r>
-      <w:r>
-        <w:rPr>
-          <w:lang w:val="nl-NL"/>
-        </w:rPr>
-        <w:t xml:space="preserve">. </w:t>
-      </w:r>
-      <w:r>
-        <w:rPr>
-          <w:lang w:val="nl-NL"/>
-        </w:rPr>
-        <w:t>Dit protocol is opgedeeld in verschillende onderdelen, om alles makkelijk terug te kunnen vinden.</w:t>
-      </w:r>
-    </w:p>
-    <w:p>
-      <w:pPr>
-        <w:pStyle w:val="NoSpacing"/>
-        <w:rPr>
-          <w:lang w:val="nl-NL"/>
-        </w:rPr>
-      </w:pPr>
-    </w:p>
-    <w:p>
-      <w:pPr>
-        <w:pStyle w:val="NoSpacing"/>
-        <w:rPr>
-          <w:lang w:val="nl-NL"/>
-        </w:rPr>
-      </w:pPr>
-      <w:r>
-        <w:rPr>
-          <w:lang w:val="nl-NL"/>
-        </w:rPr>
-        <w:t>Tijdens dit onderzoek wordt onderzocht of er bij studenten van de Hanzehogeschool aanleg hebben voor een bepaalde kleur ogen.</w:t>
-      </w:r>
-      <w:r>
-        <w:rPr>
-          <w:lang w:val="nl-NL"/>
-        </w:rPr>
-        <w:t xml:space="preserve"> De oogkleuren welke genoteerd worden</w:t>
-      </w:r>
-      <w:r>
-        <w:rPr>
-          <w:lang w:val="nl-NL"/>
-        </w:rPr>
-        <w:t xml:space="preserve"> zijn tinten van de </w:t>
-      </w:r>
-      <w:r>
-        <w:rPr>
-          <w:lang w:val="nl-NL"/>
-        </w:rPr>
-        <w:t>basis</w:t>
-      </w:r>
-      <w:r>
-        <w:rPr>
-          <w:lang w:val="nl-NL"/>
-        </w:rPr>
-        <w:t>kleuren blauw, groen en bruin. Deze worden uiteindelijk omgezet in de basiskleur</w:t>
-      </w:r>
-      <w:r>
-        <w:rPr>
-          <w:lang w:val="nl-NL"/>
-        </w:rPr>
-        <w:t xml:space="preserve">. </w:t>
-      </w:r>
-    </w:p>
-    <w:p>
-      <w:pPr>
-        <w:pStyle w:val="NoSpacing"/>
-        <w:rPr>
-          <w:lang w:val="nl-NL"/>
-        </w:rPr>
-      </w:pPr>
-    </w:p>
-    <w:p>
-      <w:pPr>
-        <w:pStyle w:val="NoSpacing"/>
-        <w:rPr>
-          <w:lang w:val="nl-NL"/>
-        </w:rPr>
-      </w:pPr>
-      <w:r>
-        <w:rPr>
-          <w:lang w:val="nl-NL"/>
-        </w:rPr>
-        <w:t xml:space="preserve">Onder de doelgroep studenten </w:t>
-      </w:r>
-      <w:r>
-        <w:rPr>
-          <w:lang w:val="nl-NL"/>
-        </w:rPr>
-        <w:t>vallen proefpersonen die een studie volgen aan de Hanzehogeschool</w:t>
-      </w:r>
-      <w:r>
-        <w:rPr>
-          <w:lang w:val="nl-NL"/>
-        </w:rPr>
-        <w:t>, waarbij de metingen zelf op</w:t>
-      </w:r>
-      <w:r>
-        <w:rPr>
-          <w:lang w:val="nl-NL"/>
-        </w:rPr>
-        <w:t xml:space="preserve"> de</w:t>
-      </w:r>
-      <w:r>
-        <w:rPr>
-          <w:lang w:val="nl-NL"/>
-        </w:rPr>
-        <w:t xml:space="preserve"> locatie </w:t>
-      </w:r>
-      <w:r>
-        <w:rPr>
-          <w:lang w:val="nl-NL"/>
-        </w:rPr>
-        <w:t>Van DoorenVeste plaatsvind</w:t>
-      </w:r>
-      <w:r>
-        <w:rPr>
-          <w:lang w:val="nl-NL"/>
-        </w:rPr>
-        <w:t>en</w:t>
-      </w:r>
-      <w:r>
-        <w:rPr>
-          <w:lang w:val="nl-NL"/>
-        </w:rPr>
-        <w:t xml:space="preserve">. Veel van deze studenten zullen vallen binnen een </w:t>
-      </w:r>
-      <w:r>
-        <w:rPr>
-          <w:lang w:val="nl-NL"/>
-        </w:rPr>
-        <w:t xml:space="preserve">leeftijd van 16 – 30 jaar. </w:t>
-      </w:r>
-      <w:r>
-        <w:rPr>
-          <w:lang w:val="nl-NL"/>
-        </w:rPr>
-        <w:t xml:space="preserve"> </w:t>
-      </w:r>
-    </w:p>
-    <w:p>
-      <w:pPr>
-        <w:pStyle w:val="NoSpacing"/>
-        <w:rPr>
-          <w:lang w:val="nl-NL"/>
-        </w:rPr>
-      </w:pPr>
-    </w:p>
-    <w:p>
-      <w:pPr>
-        <w:pStyle w:val="NoSpacing"/>
+        <w:pStyle w:val="Geenafstand"/>
+        <w:rPr>
+          <w:lang w:val="nl-NL"/>
+        </w:rPr>
+      </w:pPr>
+      <w:r>
+        <w:rPr>
+          <w:lang w:val="nl-NL"/>
+        </w:rPr>
+        <w:t>‘Er is geen aanleg voor een bepaalde kleur ogen</w:t>
+      </w:r>
+      <w:r>
+        <w:rPr>
+          <w:lang w:val="nl-NL"/>
+        </w:rPr>
+        <w:t xml:space="preserve"> bij studenten van de Hanzehogeschool te Groningen</w:t>
+      </w:r>
+      <w:r>
+        <w:rPr>
+          <w:lang w:val="nl-NL"/>
+        </w:rPr>
+        <w:t>.’</w:t>
+      </w:r>
+    </w:p>
+    <w:p>
+      <w:pPr>
+        <w:pStyle w:val="Geenafstand"/>
+        <w:rPr>
+          <w:lang w:val="nl-NL"/>
+        </w:rPr>
+      </w:pPr>
+    </w:p>
+    <w:p>
+      <w:pPr>
+        <w:pStyle w:val="Geenafstand"/>
         <w:rPr>
           <w:b/>
           <w:bCs/>
@@ -351,12 +123,348 @@
           <w:szCs w:val="24"/>
           <w:lang w:val="nl-NL"/>
         </w:rPr>
+        <w:t>Deelvragen</w:t>
+      </w:r>
+      <w:r>
+        <w:rPr>
+          <w:b/>
+          <w:bCs/>
+          <w:sz w:val="24"/>
+          <w:szCs w:val="24"/>
+          <w:lang w:val="nl-NL"/>
+        </w:rPr>
+        <w:t>:</w:t>
+      </w:r>
+    </w:p>
+    <w:p>
+      <w:pPr>
+        <w:pStyle w:val="Geenafstand"/>
+        <w:rPr>
+          <w:lang w:val="nl-NL"/>
+        </w:rPr>
+      </w:pPr>
+      <w:r>
+        <w:rPr>
+          <w:lang w:val="nl-NL"/>
+        </w:rPr>
+        <w:t>Om de onderzoeksvraag te kunnen beantwoorden, zijn enkele deelvragen opgesteld. Deze staan hieronder geformuleerd:</w:t>
+      </w:r>
+    </w:p>
+    <w:p>
+      <w:pPr>
+        <w:pStyle w:val="Geenafstand"/>
+        <w:rPr>
+          <w:lang w:val="nl-NL"/>
+        </w:rPr>
+      </w:pPr>
+    </w:p>
+    <w:p>
+      <w:pPr>
+        <w:pStyle w:val="Geenafstand"/>
+        <w:numPr>
+          <w:ilvl w:val="0"/>
+          <w:numId w:val="11"/>
+        </w:numPr>
+        <w:rPr>
+          <w:lang w:val="nl-NL"/>
+        </w:rPr>
+      </w:pPr>
+      <w:r>
+        <w:rPr>
+          <w:lang w:val="nl-NL"/>
+        </w:rPr>
+        <w:t>‘Is er een aantoonbaar verschil in oogkleur tussen mannen en vrouwen?’</w:t>
+      </w:r>
+    </w:p>
+    <w:p>
+      <w:pPr>
+        <w:pStyle w:val="Geenafstand"/>
+        <w:numPr>
+          <w:ilvl w:val="0"/>
+          <w:numId w:val="11"/>
+        </w:numPr>
+        <w:rPr>
+          <w:lang w:val="nl-NL"/>
+        </w:rPr>
+      </w:pPr>
+      <w:r>
+        <w:rPr>
+          <w:lang w:val="nl-NL"/>
+        </w:rPr>
+        <w:t>‘Is er een aantoonbaar verschil in oogkleur tussen de verschillende locaties waarop gemeten is?’</w:t>
+      </w:r>
+    </w:p>
+    <w:p>
+      <w:pPr>
+        <w:pStyle w:val="Geenafstand"/>
+        <w:numPr>
+          <w:ilvl w:val="0"/>
+          <w:numId w:val="11"/>
+        </w:numPr>
+        <w:rPr>
+          <w:lang w:val="nl-NL"/>
+        </w:rPr>
+      </w:pPr>
+      <w:r>
+        <w:rPr>
+          <w:lang w:val="nl-NL"/>
+        </w:rPr>
+        <w:t xml:space="preserve">‘Komen de gegevens overeen met de bekende literatuur </w:t>
+      </w:r>
+      <w:r>
+        <w:rPr>
+          <w:lang w:val="nl-NL"/>
+        </w:rPr>
+        <w:t>voor populatie oogkleur bij Nederlanders?’</w:t>
+      </w:r>
+    </w:p>
+    <w:p>
+      <w:pPr>
+        <w:pStyle w:val="Geenafstand"/>
+        <w:numPr>
+          <w:ilvl w:val="0"/>
+          <w:numId w:val="11"/>
+        </w:numPr>
+        <w:rPr>
+          <w:lang w:val="nl-NL"/>
+        </w:rPr>
+      </w:pPr>
+      <w:r>
+        <w:rPr>
+          <w:lang w:val="nl-NL"/>
+        </w:rPr>
+        <w:t>‘Is er een meetfout ontstaan door metingen met verschillende analisten?’</w:t>
+      </w:r>
+    </w:p>
+    <w:p>
+      <w:pPr>
+        <w:pStyle w:val="Geenafstand"/>
+        <w:rPr>
+          <w:lang w:val="nl-NL"/>
+        </w:rPr>
+      </w:pPr>
+    </w:p>
+    <w:p>
+      <w:pPr>
+        <w:pStyle w:val="Geenafstand"/>
+        <w:rPr>
+          <w:b/>
+          <w:sz w:val="28"/>
+          <w:szCs w:val="28"/>
+          <w:lang w:val="nl-NL"/>
+        </w:rPr>
+      </w:pPr>
+      <w:r>
+        <w:rPr>
+          <w:b/>
+          <w:sz w:val="28"/>
+          <w:szCs w:val="28"/>
+          <w:lang w:val="nl-NL"/>
+        </w:rPr>
+        <w:t>Protocol:</w:t>
+      </w:r>
+    </w:p>
+    <w:p>
+      <w:pPr>
+        <w:pStyle w:val="Geenafstand"/>
+        <w:rPr>
+          <w:lang w:val="nl-NL"/>
+        </w:rPr>
+      </w:pPr>
+      <w:r>
+        <w:rPr>
+          <w:lang w:val="nl-NL"/>
+        </w:rPr>
+        <w:t>Om het onderzoek reproduceerbaar te maken, is een protocol opgesteld</w:t>
+      </w:r>
+      <w:r>
+        <w:rPr>
+          <w:lang w:val="nl-NL"/>
+        </w:rPr>
+        <w:t xml:space="preserve">. </w:t>
+      </w:r>
+      <w:r>
+        <w:rPr>
+          <w:lang w:val="nl-NL"/>
+        </w:rPr>
+        <w:t>Dit protocol is opgedeeld in verschillende onderdelen, om alles makkelijk terug te kunnen vinden.</w:t>
+      </w:r>
+    </w:p>
+    <w:p>
+      <w:pPr>
+        <w:pStyle w:val="Geenafstand"/>
+        <w:rPr>
+          <w:lang w:val="nl-NL"/>
+        </w:rPr>
+      </w:pPr>
+    </w:p>
+    <w:p>
+      <w:pPr>
+        <w:pStyle w:val="Geenafstand"/>
+        <w:rPr>
+          <w:lang w:val="nl-NL"/>
+        </w:rPr>
+      </w:pPr>
+      <w:r>
+        <w:rPr>
+          <w:lang w:val="nl-NL"/>
+        </w:rPr>
+        <w:t>Tijdens dit onderzoek wordt onderzocht of er bij studenten van de Hanzehogeschool aanleg hebben voor een bepaalde kleur ogen.</w:t>
+      </w:r>
+      <w:r>
+        <w:rPr>
+          <w:lang w:val="nl-NL"/>
+        </w:rPr>
+        <w:t xml:space="preserve"> De oogkleuren welke genoteerd worden</w:t>
+      </w:r>
+      <w:r>
+        <w:rPr>
+          <w:lang w:val="nl-NL"/>
+        </w:rPr>
+        <w:t xml:space="preserve"> zijn tinten van de </w:t>
+      </w:r>
+      <w:r>
+        <w:rPr>
+          <w:lang w:val="nl-NL"/>
+        </w:rPr>
+        <w:t>basis</w:t>
+      </w:r>
+      <w:r>
+        <w:rPr>
+          <w:lang w:val="nl-NL"/>
+        </w:rPr>
+        <w:t>kleuren blauw, groen en bruin. Deze worden uiteindelijk omgezet in de basiskleur</w:t>
+      </w:r>
+      <w:r>
+        <w:rPr>
+          <w:lang w:val="nl-NL"/>
+        </w:rPr>
+        <w:t xml:space="preserve">. </w:t>
+      </w:r>
+    </w:p>
+    <w:p>
+      <w:pPr>
+        <w:pStyle w:val="Geenafstand"/>
+        <w:rPr>
+          <w:lang w:val="nl-NL"/>
+        </w:rPr>
+      </w:pPr>
+    </w:p>
+    <w:p>
+      <w:pPr>
+        <w:pStyle w:val="Geenafstand"/>
+        <w:rPr>
+          <w:lang w:val="nl-NL"/>
+        </w:rPr>
+      </w:pPr>
+      <w:r>
+        <w:rPr>
+          <w:lang w:val="nl-NL"/>
+        </w:rPr>
+        <w:t xml:space="preserve">Onder de doelgroep studenten </w:t>
+      </w:r>
+      <w:r>
+        <w:rPr>
+          <w:lang w:val="nl-NL"/>
+        </w:rPr>
+        <w:t>vallen proefpersonen die een studie volgen aan de Hanzehogeschool</w:t>
+      </w:r>
+      <w:r>
+        <w:rPr>
+          <w:lang w:val="nl-NL"/>
+        </w:rPr>
+        <w:t>, waarbij de metingen zelf op</w:t>
+      </w:r>
+      <w:r>
+        <w:rPr>
+          <w:lang w:val="nl-NL"/>
+        </w:rPr>
+        <w:t xml:space="preserve"> de</w:t>
+      </w:r>
+      <w:r>
+        <w:rPr>
+          <w:lang w:val="nl-NL"/>
+        </w:rPr>
+        <w:t xml:space="preserve"> locatie </w:t>
+      </w:r>
+      <w:r>
+        <w:rPr>
+          <w:lang w:val="nl-NL"/>
+        </w:rPr>
+        <w:t xml:space="preserve">Van </w:t>
+      </w:r>
+      <w:proofErr w:type="spellStart"/>
+      <w:r>
+        <w:rPr>
+          <w:lang w:val="nl-NL"/>
+        </w:rPr>
+        <w:t>DoorenVeste</w:t>
+      </w:r>
+      <w:proofErr w:type="spellEnd"/>
+      <w:r>
+        <w:rPr>
+          <w:lang w:val="nl-NL"/>
+        </w:rPr>
+        <w:t xml:space="preserve"> plaatsvind</w:t>
+      </w:r>
+      <w:r>
+        <w:rPr>
+          <w:lang w:val="nl-NL"/>
+        </w:rPr>
+        <w:t>en</w:t>
+      </w:r>
+      <w:r>
+        <w:rPr>
+          <w:lang w:val="nl-NL"/>
+        </w:rPr>
+        <w:t xml:space="preserve">. Veel van deze studenten zullen vallen binnen een </w:t>
+      </w:r>
+      <w:r>
+        <w:rPr>
+          <w:lang w:val="nl-NL"/>
+        </w:rPr>
+        <w:t xml:space="preserve">leeftijd van 16 – 30 jaar. </w:t>
+      </w:r>
+      <w:r>
+        <w:rPr>
+          <w:lang w:val="nl-NL"/>
+        </w:rPr>
+        <w:t xml:space="preserve"> </w:t>
+      </w:r>
+    </w:p>
+    <w:p>
+      <w:pPr>
+        <w:pStyle w:val="Geenafstand"/>
+        <w:rPr>
+          <w:lang w:val="nl-NL"/>
+        </w:rPr>
+      </w:pPr>
+    </w:p>
+    <w:p>
+      <w:pPr>
+        <w:pStyle w:val="Geenafstand"/>
+        <w:rPr>
+          <w:b/>
+          <w:bCs/>
+          <w:sz w:val="24"/>
+          <w:szCs w:val="24"/>
+          <w:lang w:val="nl-NL"/>
+        </w:rPr>
+      </w:pPr>
+      <w:r>
+        <w:rPr>
+          <w:b/>
+          <w:bCs/>
+          <w:sz w:val="24"/>
+          <w:szCs w:val="24"/>
+          <w:lang w:val="nl-NL"/>
+        </w:rPr>
         <w:t>Benodigdheden</w:t>
       </w:r>
     </w:p>
     <w:p>
       <w:pPr>
-        <w:pStyle w:val="NoSpacing"/>
+        <w:pStyle w:val="Geenafstand"/>
         <w:numPr>
           <w:ilvl w:val="0"/>
           <w:numId w:val="10"/>
@@ -369,8 +477,16 @@
         <w:rPr>
           <w:lang w:val="nl-NL"/>
         </w:rPr>
-        <w:t>Laptop met excel</w:t>
-      </w:r>
+        <w:t xml:space="preserve">Laptop met </w:t>
+      </w:r>
+      <w:proofErr w:type="spellStart"/>
+      <w:r>
+        <w:rPr>
+          <w:lang w:val="nl-NL"/>
+        </w:rPr>
+        <w:t>excel</w:t>
+      </w:r>
+      <w:proofErr w:type="spellEnd"/>
       <w:r>
         <w:rPr>
           <w:lang w:val="nl-NL"/>
@@ -386,7 +502,7 @@
     </w:p>
     <w:p>
       <w:pPr>
-        <w:pStyle w:val="NoSpacing"/>
+        <w:pStyle w:val="Geenafstand"/>
         <w:numPr>
           <w:ilvl w:val="0"/>
           <w:numId w:val="10"/>
@@ -404,7 +520,7 @@
     </w:p>
     <w:p>
       <w:pPr>
-        <w:pStyle w:val="NoSpacing"/>
+        <w:pStyle w:val="Geenafstand"/>
         <w:numPr>
           <w:ilvl w:val="0"/>
           <w:numId w:val="10"/>
@@ -422,15 +538,15 @@
     </w:p>
     <w:p>
       <w:pPr>
-        <w:pStyle w:val="NoSpacing"/>
-        <w:rPr>
-          <w:lang w:val="nl-NL"/>
-        </w:rPr>
-      </w:pPr>
-    </w:p>
-    <w:p>
-      <w:pPr>
-        <w:pStyle w:val="NoSpacing"/>
+        <w:pStyle w:val="Geenafstand"/>
+        <w:rPr>
+          <w:lang w:val="nl-NL"/>
+        </w:rPr>
+      </w:pPr>
+    </w:p>
+    <w:p>
+      <w:pPr>
+        <w:pStyle w:val="Geenafstand"/>
         <w:rPr>
           <w:b/>
           <w:bCs/>
@@ -452,7 +568,7 @@
     </w:p>
     <w:p>
       <w:pPr>
-        <w:pStyle w:val="NoSpacing"/>
+        <w:pStyle w:val="Geenafstand"/>
         <w:rPr>
           <w:lang w:val="nl-NL"/>
         </w:rPr>
@@ -676,15 +792,15 @@
     </w:p>
     <w:p>
       <w:pPr>
-        <w:pStyle w:val="NoSpacing"/>
-        <w:rPr>
-          <w:lang w:val="nl-NL"/>
-        </w:rPr>
-      </w:pPr>
-    </w:p>
-    <w:p>
-      <w:pPr>
-        <w:pStyle w:val="NoSpacing"/>
+        <w:pStyle w:val="Geenafstand"/>
+        <w:rPr>
+          <w:lang w:val="nl-NL"/>
+        </w:rPr>
+      </w:pPr>
+    </w:p>
+    <w:p>
+      <w:pPr>
+        <w:pStyle w:val="Geenafstand"/>
         <w:numPr>
           <w:ilvl w:val="0"/>
           <w:numId w:val="7"/>
@@ -702,7 +818,7 @@
     </w:p>
     <w:p>
       <w:pPr>
-        <w:pStyle w:val="NoSpacing"/>
+        <w:pStyle w:val="Geenafstand"/>
         <w:numPr>
           <w:ilvl w:val="0"/>
           <w:numId w:val="7"/>
@@ -750,7 +866,7 @@
     </w:p>
     <w:p>
       <w:pPr>
-        <w:pStyle w:val="NoSpacing"/>
+        <w:pStyle w:val="Geenafstand"/>
         <w:numPr>
           <w:ilvl w:val="0"/>
           <w:numId w:val="7"/>
@@ -828,7 +944,7 @@
     </w:p>
     <w:p>
       <w:pPr>
-        <w:pStyle w:val="NoSpacing"/>
+        <w:pStyle w:val="Geenafstand"/>
         <w:numPr>
           <w:ilvl w:val="0"/>
           <w:numId w:val="7"/>
@@ -876,7 +992,7 @@
     </w:p>
     <w:p>
       <w:pPr>
-        <w:pStyle w:val="NoSpacing"/>
+        <w:pStyle w:val="Geenafstand"/>
         <w:numPr>
           <w:ilvl w:val="0"/>
           <w:numId w:val="7"/>
@@ -889,6 +1005,7 @@
         <w:rPr>
           <w:lang w:val="nl-NL"/>
         </w:rPr>
+        <w:lastRenderedPageBreak/>
         <w:t xml:space="preserve">Zorg dat de </w:t>
       </w:r>
       <w:r>
@@ -930,7 +1047,7 @@
     </w:p>
     <w:p>
       <w:pPr>
-        <w:pStyle w:val="NoSpacing"/>
+        <w:pStyle w:val="Geenafstand"/>
         <w:numPr>
           <w:ilvl w:val="0"/>
           <w:numId w:val="7"/>
@@ -996,7 +1113,7 @@
     </w:p>
     <w:p>
       <w:pPr>
-        <w:pStyle w:val="NoSpacing"/>
+        <w:pStyle w:val="Geenafstand"/>
         <w:numPr>
           <w:ilvl w:val="0"/>
           <w:numId w:val="7"/>
@@ -1014,15 +1131,15 @@
     </w:p>
     <w:p>
       <w:pPr>
-        <w:pStyle w:val="NoSpacing"/>
-        <w:rPr>
-          <w:lang w:val="nl-NL"/>
-        </w:rPr>
-      </w:pPr>
-    </w:p>
-    <w:p>
-      <w:pPr>
-        <w:pStyle w:val="NoSpacing"/>
+        <w:pStyle w:val="Geenafstand"/>
+        <w:rPr>
+          <w:lang w:val="nl-NL"/>
+        </w:rPr>
+      </w:pPr>
+    </w:p>
+    <w:p>
+      <w:pPr>
+        <w:pStyle w:val="Geenafstand"/>
         <w:rPr>
           <w:lang w:val="nl-NL"/>
         </w:rPr>
@@ -1139,15 +1256,15 @@
     </w:p>
     <w:p>
       <w:pPr>
-        <w:pStyle w:val="NoSpacing"/>
-        <w:rPr>
-          <w:lang w:val="nl-NL"/>
-        </w:rPr>
-      </w:pPr>
-    </w:p>
-    <w:p>
-      <w:pPr>
-        <w:pStyle w:val="NoSpacing"/>
+        <w:pStyle w:val="Geenafstand"/>
+        <w:rPr>
+          <w:lang w:val="nl-NL"/>
+        </w:rPr>
+      </w:pPr>
+    </w:p>
+    <w:p>
+      <w:pPr>
+        <w:pStyle w:val="Geenafstand"/>
         <w:rPr>
           <w:b/>
           <w:bCs/>
@@ -1169,7 +1286,7 @@
     </w:p>
     <w:p>
       <w:pPr>
-        <w:pStyle w:val="NoSpacing"/>
+        <w:pStyle w:val="Geenafstand"/>
         <w:rPr>
           <w:lang w:val="nl-NL"/>
         </w:rPr>
@@ -1195,7 +1312,7 @@
     </w:p>
     <w:p>
       <w:pPr>
-        <w:pStyle w:val="NoSpacing"/>
+        <w:pStyle w:val="Geenafstand"/>
         <w:rPr>
           <w:lang w:val="nl-NL"/>
         </w:rPr>
@@ -1217,32 +1334,49 @@
           <w:lang w:val="nl-NL"/>
         </w:rPr>
         <w:tab/>
-      </w:r>
-      <w:r>
-        <w:rPr>
-          <w:lang w:val="nl-NL"/>
-        </w:rPr>
         <w:t>9308</w:t>
       </w:r>
     </w:p>
     <w:p>
       <w:pPr>
-        <w:pStyle w:val="NoSpacing"/>
-        <w:rPr>
-          <w:lang w:val="nl-NL"/>
-        </w:rPr>
-      </w:pPr>
-      <w:r>
-        <w:rPr>
-          <w:lang w:val="nl-NL"/>
-        </w:rPr>
-        <w:t>Kasthury I</w:t>
-      </w:r>
-      <w:r>
-        <w:rPr>
-          <w:lang w:val="nl-NL"/>
-        </w:rPr>
-        <w:t>nparajah:</w:t>
+        <w:pStyle w:val="Geenafstand"/>
+        <w:rPr>
+          <w:lang w:val="nl-NL"/>
+        </w:rPr>
+      </w:pPr>
+      <w:proofErr w:type="spellStart"/>
+      <w:r>
+        <w:rPr>
+          <w:lang w:val="nl-NL"/>
+        </w:rPr>
+        <w:t>Kasthury</w:t>
+      </w:r>
+      <w:proofErr w:type="spellEnd"/>
+      <w:r>
+        <w:rPr>
+          <w:lang w:val="nl-NL"/>
+        </w:rPr>
+        <w:t xml:space="preserve"> </w:t>
+      </w:r>
+      <w:proofErr w:type="spellStart"/>
+      <w:r>
+        <w:rPr>
+          <w:lang w:val="nl-NL"/>
+        </w:rPr>
+        <w:t>I</w:t>
+      </w:r>
+      <w:r>
+        <w:rPr>
+          <w:lang w:val="nl-NL"/>
+        </w:rPr>
+        <w:t>nparajah</w:t>
+      </w:r>
+      <w:proofErr w:type="spellEnd"/>
+      <w:r>
+        <w:rPr>
+          <w:lang w:val="nl-NL"/>
+        </w:rPr>
+        <w:t>:</w:t>
       </w:r>
       <w:r>
         <w:rPr>
@@ -1255,17 +1389,12 @@
           <w:lang w:val="nl-NL"/>
         </w:rPr>
         <w:tab/>
-      </w:r>
-      <w:r>
-        <w:rPr>
-          <w:lang w:val="nl-NL"/>
-        </w:rPr>
         <w:t>2193</w:t>
       </w:r>
     </w:p>
     <w:p>
       <w:pPr>
-        <w:pStyle w:val="NoSpacing"/>
+        <w:pStyle w:val="Geenafstand"/>
         <w:rPr>
           <w:lang w:val="nl-NL"/>
         </w:rPr>
@@ -1297,7 +1426,7 @@
     </w:p>
     <w:p>
       <w:pPr>
-        <w:pStyle w:val="NoSpacing"/>
+        <w:pStyle w:val="Geenafstand"/>
         <w:rPr>
           <w:lang w:val="nl-NL"/>
         </w:rPr>
@@ -1329,15 +1458,15 @@
     </w:p>
     <w:p>
       <w:pPr>
-        <w:pStyle w:val="NoSpacing"/>
-        <w:rPr>
-          <w:lang w:val="nl-NL"/>
-        </w:rPr>
-      </w:pPr>
-    </w:p>
-    <w:p>
-      <w:pPr>
-        <w:pStyle w:val="NoSpacing"/>
+        <w:pStyle w:val="Geenafstand"/>
+        <w:rPr>
+          <w:lang w:val="nl-NL"/>
+        </w:rPr>
+      </w:pPr>
+    </w:p>
+    <w:p>
+      <w:pPr>
+        <w:pStyle w:val="Geenafstand"/>
         <w:rPr>
           <w:b/>
           <w:bCs/>
@@ -1369,7 +1498,7 @@
     </w:p>
     <w:p>
       <w:pPr>
-        <w:pStyle w:val="NoSpacing"/>
+        <w:pStyle w:val="Geenafstand"/>
         <w:rPr>
           <w:lang w:val="nl-NL"/>
         </w:rPr>
@@ -1432,7 +1561,35 @@
         <w:rPr>
           <w:lang w:val="nl-NL"/>
         </w:rPr>
-        <w:t>een github die is aangemaakt voor het onderzoek. Deze heet wetenschappelijke_cyclus.</w:t>
+        <w:t xml:space="preserve">een </w:t>
+      </w:r>
+      <w:proofErr w:type="spellStart"/>
+      <w:r>
+        <w:rPr>
+          <w:lang w:val="nl-NL"/>
+        </w:rPr>
+        <w:t>github</w:t>
+      </w:r>
+      <w:proofErr w:type="spellEnd"/>
+      <w:r>
+        <w:rPr>
+          <w:lang w:val="nl-NL"/>
+        </w:rPr>
+        <w:t xml:space="preserve"> die is aangemaakt voor het onderzoek. Deze heet </w:t>
+      </w:r>
+      <w:proofErr w:type="spellStart"/>
+      <w:r>
+        <w:rPr>
+          <w:lang w:val="nl-NL"/>
+        </w:rPr>
+        <w:t>wetenschappelijke_cyclus</w:t>
+      </w:r>
+      <w:proofErr w:type="spellEnd"/>
+      <w:r>
+        <w:rPr>
+          <w:lang w:val="nl-NL"/>
+        </w:rPr>
+        <w:t>.</w:t>
       </w:r>
       <w:r>
         <w:rPr>
@@ -1443,15 +1600,15 @@
     </w:p>
     <w:p>
       <w:pPr>
-        <w:pStyle w:val="NoSpacing"/>
-        <w:rPr>
-          <w:lang w:val="nl-NL"/>
-        </w:rPr>
-      </w:pPr>
-    </w:p>
-    <w:p>
-      <w:pPr>
-        <w:pStyle w:val="NoSpacing"/>
+        <w:pStyle w:val="Geenafstand"/>
+        <w:rPr>
+          <w:lang w:val="nl-NL"/>
+        </w:rPr>
+      </w:pPr>
+    </w:p>
+    <w:p>
+      <w:pPr>
+        <w:pStyle w:val="Geenafstand"/>
         <w:rPr>
           <w:lang w:val="nl-NL"/>
         </w:rPr>
@@ -1465,15 +1622,15 @@
     </w:p>
     <w:p>
       <w:pPr>
-        <w:pStyle w:val="NoSpacing"/>
-        <w:rPr>
-          <w:lang w:val="nl-NL"/>
-        </w:rPr>
-      </w:pPr>
-    </w:p>
-    <w:p>
-      <w:pPr>
-        <w:pStyle w:val="NoSpacing"/>
+        <w:pStyle w:val="Geenafstand"/>
+        <w:rPr>
+          <w:lang w:val="nl-NL"/>
+        </w:rPr>
+      </w:pPr>
+    </w:p>
+    <w:p>
+      <w:pPr>
+        <w:pStyle w:val="Geenafstand"/>
         <w:rPr>
           <w:lang w:val="nl-NL"/>
         </w:rPr>
@@ -1631,7 +1788,7 @@
     </w:p>
     <w:p>
       <w:pPr>
-        <w:pStyle w:val="NoSpacing"/>
+        <w:pStyle w:val="Geenafstand"/>
         <w:rPr>
           <w:lang w:val="nl-NL"/>
         </w:rPr>
@@ -1679,19 +1836,20 @@
     </w:p>
     <w:p>
       <w:pPr>
-        <w:pStyle w:val="NoSpacing"/>
-        <w:rPr>
-          <w:lang w:val="nl-NL"/>
-        </w:rPr>
-      </w:pPr>
-    </w:p>
-    <w:p>
-      <w:pPr>
-        <w:pStyle w:val="NoSpacing"/>
-        <w:rPr>
-          <w:lang w:val="nl-NL"/>
-        </w:rPr>
-      </w:pPr>
+        <w:pStyle w:val="Geenafstand"/>
+        <w:rPr>
+          <w:lang w:val="nl-NL"/>
+        </w:rPr>
+      </w:pPr>
+    </w:p>
+    <w:p>
+      <w:pPr>
+        <w:pStyle w:val="Geenafstand"/>
+        <w:rPr>
+          <w:lang w:val="nl-NL"/>
+        </w:rPr>
+      </w:pPr>
+      <w:proofErr w:type="spellStart"/>
       <w:r>
         <w:rPr>
           <w:lang w:val="nl-NL"/>
@@ -1716,10 +1874,11 @@
         </w:rPr>
         <w:t>OK_L,OK_R</w:t>
       </w:r>
-    </w:p>
-    <w:p>
-      <w:pPr>
-        <w:pStyle w:val="NoSpacing"/>
+      <w:proofErr w:type="spellEnd"/>
+    </w:p>
+    <w:p>
+      <w:pPr>
+        <w:pStyle w:val="Geenafstand"/>
         <w:rPr>
           <w:i/>
           <w:iCs/>
@@ -1745,15 +1904,15 @@
     </w:p>
     <w:p>
       <w:pPr>
-        <w:pStyle w:val="NoSpacing"/>
-        <w:rPr>
-          <w:lang w:val="nl-NL"/>
-        </w:rPr>
-      </w:pPr>
-    </w:p>
-    <w:p>
-      <w:pPr>
-        <w:pStyle w:val="NoSpacing"/>
+        <w:pStyle w:val="Geenafstand"/>
+        <w:rPr>
+          <w:lang w:val="nl-NL"/>
+        </w:rPr>
+      </w:pPr>
+    </w:p>
+    <w:p>
+      <w:pPr>
+        <w:pStyle w:val="Geenafstand"/>
         <w:rPr>
           <w:lang w:val="nl-NL"/>
         </w:rPr>
@@ -1767,7 +1926,7 @@
     </w:p>
     <w:p>
       <w:pPr>
-        <w:pStyle w:val="NoSpacing"/>
+        <w:pStyle w:val="Geenafstand"/>
         <w:rPr>
           <w:lang w:val="nl-NL"/>
         </w:rPr>
@@ -1813,7 +1972,7 @@
     </w:p>
     <w:p>
       <w:pPr>
-        <w:pStyle w:val="NoSpacing"/>
+        <w:pStyle w:val="Geenafstand"/>
         <w:rPr>
           <w:lang w:val="nl-NL"/>
         </w:rPr>
@@ -1829,17 +1988,12 @@
           <w:lang w:val="nl-NL"/>
         </w:rPr>
         <w:tab/>
-      </w:r>
-      <w:r>
-        <w:rPr>
-          <w:lang w:val="nl-NL"/>
-        </w:rPr>
         <w:t>links</w:t>
       </w:r>
     </w:p>
     <w:p>
       <w:pPr>
-        <w:pStyle w:val="NoSpacing"/>
+        <w:pStyle w:val="Geenafstand"/>
         <w:rPr>
           <w:lang w:val="nl-NL"/>
         </w:rPr>
@@ -1855,34 +2009,43 @@
           <w:lang w:val="nl-NL"/>
         </w:rPr>
         <w:tab/>
-      </w:r>
-      <w:r>
-        <w:rPr>
-          <w:lang w:val="nl-NL"/>
-        </w:rPr>
         <w:t>rechts</w:t>
       </w:r>
     </w:p>
     <w:p>
       <w:pPr>
-        <w:pStyle w:val="NoSpacing"/>
-        <w:rPr>
-          <w:lang w:val="nl-NL"/>
-        </w:rPr>
-      </w:pPr>
-    </w:p>
-    <w:p>
-      <w:pPr>
-        <w:pStyle w:val="NoSpacing"/>
-        <w:rPr>
-          <w:lang w:val="nl-NL"/>
-        </w:rPr>
-      </w:pPr>
-      <w:r>
-        <w:rPr>
-          <w:lang w:val="nl-NL"/>
-        </w:rPr>
-        <w:t>F (Female):</w:t>
+        <w:pStyle w:val="Geenafstand"/>
+        <w:rPr>
+          <w:lang w:val="nl-NL"/>
+        </w:rPr>
+      </w:pPr>
+    </w:p>
+    <w:p>
+      <w:pPr>
+        <w:pStyle w:val="Geenafstand"/>
+        <w:rPr>
+          <w:lang w:val="nl-NL"/>
+        </w:rPr>
+      </w:pPr>
+      <w:r>
+        <w:rPr>
+          <w:lang w:val="nl-NL"/>
+        </w:rPr>
+        <w:t>F (</w:t>
+      </w:r>
+      <w:proofErr w:type="spellStart"/>
+      <w:r>
+        <w:rPr>
+          <w:lang w:val="nl-NL"/>
+        </w:rPr>
+        <w:t>Female</w:t>
+      </w:r>
+      <w:proofErr w:type="spellEnd"/>
+      <w:r>
+        <w:rPr>
+          <w:lang w:val="nl-NL"/>
+        </w:rPr>
+        <w:t>):</w:t>
       </w:r>
       <w:r>
         <w:rPr>
@@ -1901,17 +2064,12 @@
           <w:lang w:val="nl-NL"/>
         </w:rPr>
         <w:tab/>
-      </w:r>
-      <w:r>
-        <w:rPr>
-          <w:lang w:val="nl-NL"/>
-        </w:rPr>
         <w:t>Vrouwelijke studenten</w:t>
       </w:r>
     </w:p>
     <w:p>
       <w:pPr>
-        <w:pStyle w:val="NoSpacing"/>
+        <w:pStyle w:val="Geenafstand"/>
         <w:rPr>
           <w:lang w:val="nl-NL"/>
         </w:rPr>
@@ -1939,17 +2097,12 @@
           <w:lang w:val="nl-NL"/>
         </w:rPr>
         <w:tab/>
-      </w:r>
-      <w:r>
-        <w:rPr>
-          <w:lang w:val="nl-NL"/>
-        </w:rPr>
         <w:t>Mannelijke studenten</w:t>
       </w:r>
     </w:p>
     <w:p>
       <w:pPr>
-        <w:pStyle w:val="NoSpacing"/>
+        <w:pStyle w:val="Geenafstand"/>
         <w:rPr>
           <w:lang w:val="nl-NL"/>
         </w:rPr>
@@ -1989,11 +2142,6 @@
           <w:lang w:val="nl-NL"/>
         </w:rPr>
         <w:tab/>
-      </w:r>
-      <w:r>
-        <w:rPr>
-          <w:lang w:val="nl-NL"/>
-        </w:rPr>
         <w:t>O</w:t>
       </w:r>
       <w:r>
@@ -2017,15 +2165,15 @@
     </w:p>
     <w:p>
       <w:pPr>
-        <w:pStyle w:val="NoSpacing"/>
-        <w:rPr>
-          <w:lang w:val="nl-NL"/>
-        </w:rPr>
-      </w:pPr>
-    </w:p>
-    <w:p>
-      <w:pPr>
-        <w:pStyle w:val="NoSpacing"/>
+        <w:pStyle w:val="Geenafstand"/>
+        <w:rPr>
+          <w:lang w:val="nl-NL"/>
+        </w:rPr>
+      </w:pPr>
+    </w:p>
+    <w:p>
+      <w:pPr>
+        <w:pStyle w:val="Geenafstand"/>
         <w:rPr>
           <w:b/>
           <w:bCs/>
@@ -2042,12 +2190,24 @@
           <w:szCs w:val="24"/>
           <w:lang w:val="nl-NL"/>
         </w:rPr>
-        <w:t>Sample size</w:t>
-      </w:r>
-    </w:p>
-    <w:p>
-      <w:pPr>
-        <w:pStyle w:val="NoSpacing"/>
+        <w:t xml:space="preserve">Sample </w:t>
+      </w:r>
+      <w:proofErr w:type="spellStart"/>
+      <w:r>
+        <w:rPr>
+          <w:b/>
+          <w:bCs/>
+          <w:sz w:val="24"/>
+          <w:szCs w:val="24"/>
+          <w:lang w:val="nl-NL"/>
+        </w:rPr>
+        <w:t>size</w:t>
+      </w:r>
+      <w:proofErr w:type="spellEnd"/>
+    </w:p>
+    <w:p>
+      <w:pPr>
+        <w:pStyle w:val="Geenafstand"/>
         <w:rPr>
           <w:lang w:val="nl-NL"/>
         </w:rPr>
@@ -2073,111 +2233,151 @@
     </w:p>
     <w:p>
       <w:pPr>
-        <w:pStyle w:val="NoSpacing"/>
-        <w:rPr>
-          <w:lang w:val="nl-NL"/>
-        </w:rPr>
-      </w:pPr>
-    </w:p>
-    <w:p>
-      <w:pPr>
-        <w:pStyle w:val="NoSpacing"/>
-        <w:rPr>
-          <w:lang w:val="nl-NL"/>
-        </w:rPr>
-      </w:pPr>
-    </w:p>
-    <w:p>
-      <w:pPr>
-        <w:pStyle w:val="NoSpacing"/>
-        <w:rPr>
-          <w:lang w:val="nl-NL"/>
-        </w:rPr>
-      </w:pPr>
-      <w:r>
-        <w:rPr>
-          <w:lang w:val="nl-NL"/>
-        </w:rPr>
-        <w:t>Berekening voor de sample size</w:t>
-      </w:r>
-    </w:p>
-    <w:p>
-      <w:pPr>
-        <w:pStyle w:val="NoSpacing"/>
-        <w:rPr>
-          <w:lang w:val="nl-NL"/>
-        </w:rPr>
-      </w:pPr>
-    </w:p>
-    <w:p>
-      <w:pPr>
-        <w:pStyle w:val="NoSpacing"/>
-        <w:rPr>
-          <w:lang w:val="nl-NL"/>
-        </w:rPr>
-      </w:pPr>
-      <w:r>
-        <w:rPr>
-          <w:lang w:val="nl-NL"/>
-        </w:rPr>
-        <w:t>power.t.test(n = NULL, delta = NULL, sig.level = 0.05,</w:t>
-      </w:r>
-    </w:p>
-    <w:p>
-      <w:pPr>
-        <w:pStyle w:val="NoSpacing"/>
-      </w:pPr>
-      <w:r>
-        <w:rPr>
-          <w:lang w:val="nl-NL"/>
-        </w:rPr>
+        <w:pStyle w:val="Geenafstand"/>
+        <w:rPr>
+          <w:lang w:val="nl-NL"/>
+        </w:rPr>
+      </w:pPr>
+    </w:p>
+    <w:p>
+      <w:pPr>
+        <w:pStyle w:val="Geenafstand"/>
+        <w:rPr>
+          <w:lang w:val="nl-NL"/>
+        </w:rPr>
+      </w:pPr>
+    </w:p>
+    <w:p>
+      <w:pPr>
+        <w:pStyle w:val="Geenafstand"/>
+      </w:pPr>
+      <w:proofErr w:type="spellStart"/>
+      <w:r>
+        <w:lastRenderedPageBreak/>
+        <w:t>Berekening</w:t>
+      </w:r>
+      <w:proofErr w:type="spellEnd"/>
+      <w:r>
+        <w:t xml:space="preserve"> </w:t>
+      </w:r>
+      <w:proofErr w:type="spellStart"/>
+      <w:r>
+        <w:t>voor</w:t>
+      </w:r>
+      <w:proofErr w:type="spellEnd"/>
+      <w:r>
+        <w:t xml:space="preserve"> de sample size</w:t>
+      </w:r>
+    </w:p>
+    <w:p>
+      <w:pPr>
+        <w:pStyle w:val="Geenafstand"/>
+      </w:pPr>
+    </w:p>
+    <w:p>
+      <w:pPr>
+        <w:pStyle w:val="Geenafstand"/>
+      </w:pPr>
+      <w:proofErr w:type="spellStart"/>
+      <w:r>
+        <w:t>power.t.test</w:t>
+      </w:r>
+      <w:proofErr w:type="spellEnd"/>
+      <w:r>
+        <w:t xml:space="preserve">(n = NULL, delta = NULL, </w:t>
+      </w:r>
+      <w:proofErr w:type="spellStart"/>
+      <w:r>
+        <w:t>sig.level</w:t>
+      </w:r>
+      <w:proofErr w:type="spellEnd"/>
+      <w:r>
+        <w:t xml:space="preserve"> = 0.05,</w:t>
+      </w:r>
+    </w:p>
+    <w:p>
+      <w:pPr>
+        <w:pStyle w:val="Geenafstand"/>
+      </w:pPr>
+      <w:r>
         <w:t xml:space="preserve">             power = NULL,</w:t>
       </w:r>
     </w:p>
     <w:p>
       <w:pPr>
-        <w:pStyle w:val="NoSpacing"/>
-      </w:pPr>
-      <w:r>
-        <w:rPr>
-          <w:lang w:val="nl-NL"/>
-        </w:rPr>
-        <w:t xml:space="preserve">             type = c("two.sample", "one.sample", "paired"),</w:t>
-      </w:r>
-    </w:p>
-    <w:p>
-      <w:pPr>
-        <w:pStyle w:val="NoSpacing"/>
-      </w:pPr>
-      <w:r>
-        <w:rPr>
-          <w:lang w:val="nl-NL"/>
-        </w:rPr>
-        <w:t xml:space="preserve">             alternative = c("two.sided", "one.sided"),</w:t>
-      </w:r>
-    </w:p>
-    <w:p>
-      <w:pPr>
-        <w:pStyle w:val="NoSpacing"/>
-      </w:pPr>
-      <w:r>
-        <w:rPr>
-          <w:lang w:val="nl-NL"/>
-        </w:rPr>
-        <w:t xml:space="preserve">             strict = FALSE, tol = .Machine$double.eps^0.25)</w:t>
-      </w:r>
-    </w:p>
-    <w:p>
-      <w:pPr>
-        <w:pStyle w:val="NoSpacing"/>
-        <w:rPr>
-          <w:lang w:val="nl-NL"/>
-        </w:rPr>
-      </w:pPr>
-    </w:p>
-    <w:p>
-      <w:pPr>
-        <w:pStyle w:val="NoSpacing"/>
+        <w:pStyle w:val="Geenafstand"/>
+      </w:pPr>
+      <w:r>
+        <w:t xml:space="preserve">             type = c("</w:t>
+      </w:r>
+      <w:proofErr w:type="spellStart"/>
+      <w:r>
+        <w:t>two.sample</w:t>
+      </w:r>
+      <w:proofErr w:type="spellEnd"/>
+      <w:r>
+        <w:t>", "</w:t>
+      </w:r>
+      <w:proofErr w:type="spellStart"/>
+      <w:r>
+        <w:t>one.sample</w:t>
+      </w:r>
+      <w:proofErr w:type="spellEnd"/>
+      <w:r>
+        <w:t>", "paired"),</w:t>
+      </w:r>
+    </w:p>
+    <w:p>
+      <w:pPr>
+        <w:pStyle w:val="Geenafstand"/>
+      </w:pPr>
+      <w:r>
+        <w:t xml:space="preserve">             alternative = c("</w:t>
+      </w:r>
+      <w:proofErr w:type="spellStart"/>
+      <w:r>
+        <w:t>two.sided</w:t>
+      </w:r>
+      <w:proofErr w:type="spellEnd"/>
+      <w:r>
+        <w:t>", "</w:t>
+      </w:r>
+      <w:proofErr w:type="spellStart"/>
+      <w:r>
+        <w:t>one.sided</w:t>
+      </w:r>
+      <w:proofErr w:type="spellEnd"/>
+      <w:r>
+        <w:t>"),</w:t>
+      </w:r>
+    </w:p>
+    <w:p>
+      <w:pPr>
+        <w:pStyle w:val="Geenafstand"/>
+      </w:pPr>
+      <w:r>
+        <w:t xml:space="preserve">             strict = FALSE, </w:t>
+      </w:r>
+      <w:proofErr w:type="spellStart"/>
+      <w:r>
+        <w:t>tol</w:t>
+      </w:r>
+      <w:proofErr w:type="spellEnd"/>
+      <w:r>
+        <w:t xml:space="preserve"> = .Machine$double.eps^0.25)</w:t>
+      </w:r>
+    </w:p>
+    <w:p>
+      <w:pPr>
+        <w:pStyle w:val="Geenafstand"/>
+      </w:pPr>
+    </w:p>
+    <w:p>
+      <w:pPr>
+        <w:pStyle w:val="Geenafstand"/>
+        <w:rPr>
+          <w:lang w:val="nl-NL"/>
+        </w:rPr>
       </w:pPr>
       <w:r>
         <w:rPr>
@@ -2194,15 +2394,15 @@
     </w:p>
     <w:p>
       <w:pPr>
-        <w:pStyle w:val="NoSpacing"/>
-        <w:rPr>
-          <w:lang w:val="nl-NL"/>
-        </w:rPr>
-      </w:pPr>
-    </w:p>
-    <w:p>
-      <w:pPr>
-        <w:pStyle w:val="NoSpacing"/>
+        <w:pStyle w:val="Geenafstand"/>
+        <w:rPr>
+          <w:lang w:val="nl-NL"/>
+        </w:rPr>
+      </w:pPr>
+    </w:p>
+    <w:p>
+      <w:pPr>
+        <w:pStyle w:val="Geenafstand"/>
         <w:rPr>
           <w:lang w:val="nl-NL"/>
         </w:rPr>
@@ -2216,7 +2416,7 @@
     </w:p>
     <w:p>
       <w:pPr>
-        <w:pStyle w:val="NoSpacing"/>
+        <w:pStyle w:val="Geenafstand"/>
         <w:rPr>
           <w:lang w:val="nl-NL"/>
         </w:rPr>
@@ -2230,57 +2430,81 @@
     </w:p>
     <w:p>
       <w:pPr>
-        <w:pStyle w:val="NoSpacing"/>
-        <w:rPr>
-          <w:lang w:val="nl-NL"/>
-        </w:rPr>
-      </w:pPr>
-      <w:r>
-        <w:rPr>
-          <w:lang w:val="nl-NL"/>
-        </w:rPr>
-        <w:t>Sd = 1</w:t>
-      </w:r>
-    </w:p>
-    <w:p>
-      <w:pPr>
-        <w:pStyle w:val="NoSpacing"/>
-        <w:rPr>
-          <w:lang w:val="nl-NL"/>
-        </w:rPr>
-      </w:pPr>
-      <w:r>
-        <w:rPr>
-          <w:lang w:val="nl-NL"/>
-        </w:rPr>
-        <w:t>Alternative = “</w:t>
-      </w:r>
-      <w:r>
-        <w:rPr>
-          <w:lang w:val="nl-NL"/>
-        </w:rPr>
-        <w:t>one.sided”</w:t>
-      </w:r>
-    </w:p>
-    <w:p>
-      <w:pPr>
-        <w:pStyle w:val="NoSpacing"/>
-        <w:rPr>
-          <w:lang w:val="nl-NL"/>
-        </w:rPr>
-      </w:pPr>
-    </w:p>
-    <w:p>
-      <w:pPr>
-        <w:pStyle w:val="NoSpacing"/>
-        <w:rPr>
-          <w:lang w:val="nl-NL"/>
-        </w:rPr>
-      </w:pPr>
-    </w:p>
-    <w:p>
-      <w:pPr>
-        <w:pStyle w:val="NoSpacing"/>
+        <w:pStyle w:val="Geenafstand"/>
+        <w:rPr>
+          <w:lang w:val="nl-NL"/>
+        </w:rPr>
+      </w:pPr>
+      <w:proofErr w:type="spellStart"/>
+      <w:r>
+        <w:rPr>
+          <w:lang w:val="nl-NL"/>
+        </w:rPr>
+        <w:t>Sd</w:t>
+      </w:r>
+      <w:proofErr w:type="spellEnd"/>
+      <w:r>
+        <w:rPr>
+          <w:lang w:val="nl-NL"/>
+        </w:rPr>
+        <w:t xml:space="preserve"> = 1</w:t>
+      </w:r>
+    </w:p>
+    <w:p>
+      <w:pPr>
+        <w:pStyle w:val="Geenafstand"/>
+        <w:rPr>
+          <w:lang w:val="nl-NL"/>
+        </w:rPr>
+      </w:pPr>
+      <w:proofErr w:type="spellStart"/>
+      <w:r>
+        <w:rPr>
+          <w:lang w:val="nl-NL"/>
+        </w:rPr>
+        <w:t>Alternative</w:t>
+      </w:r>
+      <w:proofErr w:type="spellEnd"/>
+      <w:r>
+        <w:rPr>
+          <w:lang w:val="nl-NL"/>
+        </w:rPr>
+        <w:t xml:space="preserve"> = “</w:t>
+      </w:r>
+      <w:proofErr w:type="spellStart"/>
+      <w:r>
+        <w:rPr>
+          <w:lang w:val="nl-NL"/>
+        </w:rPr>
+        <w:t>one.sided</w:t>
+      </w:r>
+      <w:proofErr w:type="spellEnd"/>
+      <w:r>
+        <w:rPr>
+          <w:lang w:val="nl-NL"/>
+        </w:rPr>
+        <w:t>”</w:t>
+      </w:r>
+    </w:p>
+    <w:p>
+      <w:pPr>
+        <w:pStyle w:val="Geenafstand"/>
+        <w:rPr>
+          <w:lang w:val="nl-NL"/>
+        </w:rPr>
+      </w:pPr>
+    </w:p>
+    <w:p>
+      <w:pPr>
+        <w:pStyle w:val="Geenafstand"/>
+        <w:rPr>
+          <w:lang w:val="nl-NL"/>
+        </w:rPr>
+      </w:pPr>
+    </w:p>
+    <w:p>
+      <w:pPr>
+        <w:pStyle w:val="Geenafstand"/>
         <w:rPr>
           <w:lang w:val="nl-NL"/>
         </w:rPr>
@@ -2300,59 +2524,57 @@
     </w:p>
     <w:p>
       <w:pPr>
-        <w:pStyle w:val="NoSpacing"/>
+        <w:pStyle w:val="Geenafstand"/>
         <w:jc w:val="both"/>
-        <w:rPr>
-          <w:lang w:val="nl-NL"/>
-        </w:rPr>
-      </w:pPr>
-      <w:r>
-        <w:rPr>
-          <w:lang w:val="nl-NL"/>
-        </w:rPr>
+      </w:pPr>
+      <w:r>
         <w:t>n = 22.35635</w:t>
       </w:r>
     </w:p>
     <w:p>
       <w:pPr>
-        <w:pStyle w:val="NoSpacing"/>
+        <w:pStyle w:val="Geenafstand"/>
         <w:jc w:val="both"/>
       </w:pPr>
       <w:r>
-        <w:rPr>
-          <w:lang w:val="nl-NL"/>
-        </w:rPr>
         <w:t>delta = 1</w:t>
       </w:r>
     </w:p>
     <w:p>
       <w:pPr>
-        <w:pStyle w:val="NoSpacing"/>
+        <w:pStyle w:val="Geenafstand"/>
         <w:jc w:val="both"/>
       </w:pPr>
-      <w:r>
-        <w:rPr>
-          <w:lang w:val="nl-NL"/>
-        </w:rPr>
-        <w:t>sd = 1</w:t>
-      </w:r>
-    </w:p>
-    <w:p>
-      <w:pPr>
-        <w:pStyle w:val="NoSpacing"/>
+      <w:proofErr w:type="spellStart"/>
+      <w:r>
+        <w:t>sd</w:t>
+      </w:r>
+      <w:proofErr w:type="spellEnd"/>
+      <w:r>
+        <w:t xml:space="preserve"> = 1</w:t>
+      </w:r>
+    </w:p>
+    <w:p>
+      <w:pPr>
+        <w:pStyle w:val="Geenafstand"/>
         <w:jc w:val="both"/>
       </w:pPr>
-      <w:r>
-        <w:rPr>
-          <w:lang w:val="nl-NL"/>
-        </w:rPr>
-        <w:t>sig.level = 0.05</w:t>
-      </w:r>
-    </w:p>
-    <w:p>
-      <w:pPr>
-        <w:pStyle w:val="NoSpacing"/>
+      <w:proofErr w:type="spellStart"/>
+      <w:r>
+        <w:t>sig.level</w:t>
+      </w:r>
+      <w:proofErr w:type="spellEnd"/>
+      <w:r>
+        <w:t xml:space="preserve"> = 0.05</w:t>
+      </w:r>
+    </w:p>
+    <w:p>
+      <w:pPr>
+        <w:pStyle w:val="Geenafstand"/>
         <w:jc w:val="both"/>
+        <w:rPr>
+          <w:lang w:val="nl-NL"/>
+        </w:rPr>
       </w:pPr>
       <w:r>
         <w:rPr>
@@ -2363,22 +2585,38 @@
     </w:p>
     <w:p>
       <w:pPr>
-        <w:pStyle w:val="NoSpacing"/>
+        <w:pStyle w:val="Geenafstand"/>
         <w:jc w:val="both"/>
         <w:rPr>
           <w:lang w:val="nl-NL"/>
         </w:rPr>
       </w:pPr>
-      <w:r>
-        <w:rPr>
-          <w:lang w:val="nl-NL"/>
-        </w:rPr>
-        <w:t>alternative = one.sided</w:t>
-      </w:r>
-    </w:p>
-    <w:p>
-      <w:pPr>
-        <w:pStyle w:val="NoSpacing"/>
+      <w:proofErr w:type="spellStart"/>
+      <w:r>
+        <w:rPr>
+          <w:lang w:val="nl-NL"/>
+        </w:rPr>
+        <w:t>alternative</w:t>
+      </w:r>
+      <w:proofErr w:type="spellEnd"/>
+      <w:r>
+        <w:rPr>
+          <w:lang w:val="nl-NL"/>
+        </w:rPr>
+        <w:t xml:space="preserve"> = </w:t>
+      </w:r>
+      <w:proofErr w:type="spellStart"/>
+      <w:r>
+        <w:rPr>
+          <w:lang w:val="nl-NL"/>
+        </w:rPr>
+        <w:t>one.sided</w:t>
+      </w:r>
+      <w:proofErr w:type="spellEnd"/>
+    </w:p>
+    <w:p>
+      <w:pPr>
+        <w:pStyle w:val="Geenafstand"/>
         <w:jc w:val="both"/>
         <w:rPr>
           <w:lang w:val="nl-NL"/>
@@ -2387,7 +2625,7 @@
     </w:p>
     <w:p>
       <w:pPr>
-        <w:pStyle w:val="NoSpacing"/>
+        <w:pStyle w:val="Geenafstand"/>
         <w:jc w:val="both"/>
         <w:rPr>
           <w:lang w:val="nl-NL"/>
@@ -2438,7 +2676,7 @@
     </w:p>
     <w:p>
       <w:pPr>
-        <w:pStyle w:val="NoSpacing"/>
+        <w:pStyle w:val="Geenafstand"/>
         <w:jc w:val="both"/>
         <w:rPr>
           <w:lang w:val="nl-NL"/>
@@ -2489,7 +2727,7 @@
     </w:p>
     <w:p>
       <w:pPr>
-        <w:pStyle w:val="NoSpacing"/>
+        <w:pStyle w:val="Geenafstand"/>
         <w:jc w:val="both"/>
         <w:rPr>
           <w:lang w:val="nl-NL"/>
@@ -2498,7 +2736,7 @@
     </w:p>
     <w:p>
       <w:pPr>
-        <w:pStyle w:val="NoSpacing"/>
+        <w:pStyle w:val="Geenafstand"/>
         <w:jc w:val="both"/>
         <w:rPr>
           <w:lang w:val="nl-NL"/>
@@ -2519,39 +2757,39 @@
     </w:p>
     <w:p>
       <w:pPr>
-        <w:pStyle w:val="NoSpacing"/>
-        <w:rPr>
-          <w:lang w:val="nl-NL"/>
-        </w:rPr>
-      </w:pPr>
-    </w:p>
-    <w:p>
-      <w:pPr>
-        <w:pStyle w:val="NoSpacing"/>
-        <w:rPr>
-          <w:lang w:val="nl-NL"/>
-        </w:rPr>
-      </w:pPr>
-    </w:p>
-    <w:p>
-      <w:pPr>
-        <w:pStyle w:val="NoSpacing"/>
-        <w:rPr>
-          <w:lang w:val="nl-NL"/>
-        </w:rPr>
-      </w:pPr>
-    </w:p>
-    <w:p>
-      <w:pPr>
-        <w:pStyle w:val="NoSpacing"/>
-        <w:rPr>
-          <w:lang w:val="nl-NL"/>
-        </w:rPr>
-      </w:pPr>
-    </w:p>
-    <w:p>
-      <w:pPr>
-        <w:pStyle w:val="NoSpacing"/>
+        <w:pStyle w:val="Geenafstand"/>
+        <w:rPr>
+          <w:lang w:val="nl-NL"/>
+        </w:rPr>
+      </w:pPr>
+    </w:p>
+    <w:p>
+      <w:pPr>
+        <w:pStyle w:val="Geenafstand"/>
+        <w:rPr>
+          <w:lang w:val="nl-NL"/>
+        </w:rPr>
+      </w:pPr>
+    </w:p>
+    <w:p>
+      <w:pPr>
+        <w:pStyle w:val="Geenafstand"/>
+        <w:rPr>
+          <w:lang w:val="nl-NL"/>
+        </w:rPr>
+      </w:pPr>
+    </w:p>
+    <w:p>
+      <w:pPr>
+        <w:pStyle w:val="Geenafstand"/>
+        <w:rPr>
+          <w:lang w:val="nl-NL"/>
+        </w:rPr>
+      </w:pPr>
+    </w:p>
+    <w:p>
+      <w:pPr>
+        <w:pStyle w:val="Geenafstand"/>
         <w:rPr>
           <w:lang w:val="nl-NL"/>
         </w:rPr>
@@ -2581,7 +2819,7 @@
 </file>
 
 <file path=word/numbering.xml><?xml version="1.0" encoding="utf-8"?>
-<w:numbering xmlns:wpc="http://schemas.microsoft.com/office/word/2010/wordprocessingCanvas" xmlns:cx="http://schemas.microsoft.com/office/drawing/2014/chartex" xmlns:cx1="http://schemas.microsoft.com/office/drawing/2015/9/8/chartex" xmlns:cx2="http://schemas.microsoft.com/office/drawing/2015/10/21/chartex" xmlns:cx3="http://schemas.microsoft.com/office/drawing/2016/5/9/chartex" xmlns:cx4="http://schemas.microsoft.com/office/drawing/2016/5/10/chartex" xmlns:cx5="http://schemas.microsoft.com/office/drawing/2016/5/11/chartex" xmlns:cx6="http://schemas.microsoft.com/office/drawing/2016/5/12/chartex" xmlns:cx7="http://schemas.microsoft.com/office/drawing/2016/5/13/chartex" xmlns:cx8="http://schemas.microsoft.com/office/drawing/2016/5/14/chartex" xmlns:mc="http://schemas.openxmlformats.org/markup-compatibility/2006" xmlns:aink="http://schemas.microsoft.com/office/drawing/2016/ink" xmlns:am3d="http://schemas.microsoft.com/office/drawing/2017/model3d" xmlns:o="urn:schemas-microsoft-com:office:office" xmlns:oel="http://schemas.microsoft.com/office/2019/extlst" xmlns:r="http://schemas.openxmlformats.org/officeDocument/2006/relationships" xmlns:m="http://schemas.openxmlformats.org/officeDocument/2006/math" xmlns:v="urn:schemas-microsoft-com:vml" xmlns:wp14="http://schemas.microsoft.com/office/word/2010/wordprocessingDrawing" xmlns:wp="http://schemas.openxmlformats.org/drawingml/2006/wordprocessingDrawing" xmlns:w10="urn:schemas-microsoft-com:office:word" xmlns:w="http://schemas.openxmlformats.org/wordprocessingml/2006/main" xmlns:w14="http://schemas.microsoft.com/office/word/2010/wordml" xmlns:w15="http://schemas.microsoft.com/office/word/2012/wordml" xmlns:w16cex="http://schemas.microsoft.com/office/word/2018/wordml/cex" xmlns:w16cid="http://schemas.microsoft.com/office/word/2016/wordml/cid" xmlns:w16="http://schemas.microsoft.com/office/word/2018/wordml" xmlns:w16sdtdh="http://schemas.microsoft.com/office/word/2020/wordml/sdtdatahash" xmlns:w16se="http://schemas.microsoft.com/office/word/2015/wordml/symex" xmlns:wpg="http://schemas.microsoft.com/office/word/2010/wordprocessingGroup" xmlns:wpi="http://schemas.microsoft.com/office/word/2010/wordprocessingInk" xmlns:wne="http://schemas.microsoft.com/office/word/2006/wordml" xmlns:wps="http://schemas.microsoft.com/office/word/2010/wordprocessingShape" mc:Ignorable="w14 w15 w16se w16cid w16 w16cex w16sdtdh wp14">
+<w:numbering xmlns:wpc="http://schemas.microsoft.com/office/word/2010/wordprocessingCanvas" xmlns:cx="http://schemas.microsoft.com/office/drawing/2014/chartex" xmlns:cx1="http://schemas.microsoft.com/office/drawing/2015/9/8/chartex" xmlns:cx2="http://schemas.microsoft.com/office/drawing/2015/10/21/chartex" xmlns:cx3="http://schemas.microsoft.com/office/drawing/2016/5/9/chartex" xmlns:cx4="http://schemas.microsoft.com/office/drawing/2016/5/10/chartex" xmlns:cx5="http://schemas.microsoft.com/office/drawing/2016/5/11/chartex" xmlns:cx6="http://schemas.microsoft.com/office/drawing/2016/5/12/chartex" xmlns:cx7="http://schemas.microsoft.com/office/drawing/2016/5/13/chartex" xmlns:cx8="http://schemas.microsoft.com/office/drawing/2016/5/14/chartex" xmlns:mc="http://schemas.openxmlformats.org/markup-compatibility/2006" xmlns:aink="http://schemas.microsoft.com/office/drawing/2016/ink" xmlns:am3d="http://schemas.microsoft.com/office/drawing/2017/model3d" xmlns:o="urn:schemas-microsoft-com:office:office" xmlns:oel="http://schemas.microsoft.com/office/2019/extlst" xmlns:r="http://schemas.openxmlformats.org/officeDocument/2006/relationships" xmlns:m="http://schemas.openxmlformats.org/officeDocument/2006/math" xmlns:v="urn:schemas-microsoft-com:vml" xmlns:wp14="http://schemas.microsoft.com/office/word/2010/wordprocessingDrawing" xmlns:wp="http://schemas.openxmlformats.org/drawingml/2006/wordprocessingDrawing" xmlns:w10="urn:schemas-microsoft-com:office:word" xmlns:w="http://schemas.openxmlformats.org/wordprocessingml/2006/main" xmlns:w14="http://schemas.microsoft.com/office/word/2010/wordml" xmlns:w15="http://schemas.microsoft.com/office/word/2012/wordml" xmlns:w16cex="http://schemas.microsoft.com/office/word/2018/wordml/cex" xmlns:w16cid="http://schemas.microsoft.com/office/word/2016/wordml/cid" xmlns:w16="http://schemas.microsoft.com/office/word/2018/wordml" xmlns:w16du="http://schemas.microsoft.com/office/word/2023/wordml/word16du" xmlns:w16sdtdh="http://schemas.microsoft.com/office/word/2020/wordml/sdtdatahash" xmlns:w16se="http://schemas.microsoft.com/office/word/2015/wordml/symex" xmlns:wpg="http://schemas.microsoft.com/office/word/2010/wordprocessingGroup" xmlns:wpi="http://schemas.microsoft.com/office/word/2010/wordprocessingInk" xmlns:wne="http://schemas.microsoft.com/office/word/2006/wordml" xmlns:wps="http://schemas.microsoft.com/office/word/2010/wordprocessingShape" mc:Ignorable="w14 w15 w16se w16cid w16 w16cex w16sdtdh wp14">
   <w:abstractNum w:abstractNumId="0" w15:restartNumberingAfterBreak="0">
     <w:nsid w:val="0BDF2DC2"/>
     <w:multiLevelType w:val="hybridMultilevel"/>
@@ -2594,7 +2832,7 @@
         <w:ind w:left="720" w:hanging="360"/>
       </w:pPr>
       <w:rPr>
-        <w:rFonts w:hint="default" w:ascii="Wingdings" w:hAnsi="Wingdings" w:eastAsiaTheme="minorHAnsi" w:cstheme="minorBidi"/>
+        <w:rFonts w:ascii="Wingdings" w:eastAsiaTheme="minorHAnsi" w:hAnsi="Wingdings" w:cstheme="minorBidi" w:hint="default"/>
       </w:rPr>
     </w:lvl>
     <w:lvl w:ilvl="1" w:tplc="04090003" w:tentative="1">
@@ -2606,7 +2844,7 @@
         <w:ind w:left="1440" w:hanging="360"/>
       </w:pPr>
       <w:rPr>
-        <w:rFonts w:hint="default" w:ascii="Courier New" w:hAnsi="Courier New" w:cs="Courier New"/>
+        <w:rFonts w:ascii="Courier New" w:hAnsi="Courier New" w:cs="Courier New" w:hint="default"/>
       </w:rPr>
     </w:lvl>
     <w:lvl w:ilvl="2" w:tplc="04090005" w:tentative="1">
@@ -2618,7 +2856,7 @@
         <w:ind w:left="2160" w:hanging="360"/>
       </w:pPr>
       <w:rPr>
-        <w:rFonts w:hint="default" w:ascii="Wingdings" w:hAnsi="Wingdings"/>
+        <w:rFonts w:ascii="Wingdings" w:hAnsi="Wingdings" w:hint="default"/>
       </w:rPr>
     </w:lvl>
     <w:lvl w:ilvl="3" w:tplc="04090001" w:tentative="1">
@@ -2630,7 +2868,7 @@
         <w:ind w:left="2880" w:hanging="360"/>
       </w:pPr>
       <w:rPr>
-        <w:rFonts w:hint="default" w:ascii="Symbol" w:hAnsi="Symbol"/>
+        <w:rFonts w:ascii="Symbol" w:hAnsi="Symbol" w:hint="default"/>
       </w:rPr>
     </w:lvl>
     <w:lvl w:ilvl="4" w:tplc="04090003" w:tentative="1">
@@ -2642,7 +2880,7 @@
         <w:ind w:left="3600" w:hanging="360"/>
       </w:pPr>
       <w:rPr>
-        <w:rFonts w:hint="default" w:ascii="Courier New" w:hAnsi="Courier New" w:cs="Courier New"/>
+        <w:rFonts w:ascii="Courier New" w:hAnsi="Courier New" w:cs="Courier New" w:hint="default"/>
       </w:rPr>
     </w:lvl>
     <w:lvl w:ilvl="5" w:tplc="04090005" w:tentative="1">
@@ -2654,7 +2892,7 @@
         <w:ind w:left="4320" w:hanging="360"/>
       </w:pPr>
       <w:rPr>
-        <w:rFonts w:hint="default" w:ascii="Wingdings" w:hAnsi="Wingdings"/>
+        <w:rFonts w:ascii="Wingdings" w:hAnsi="Wingdings" w:hint="default"/>
       </w:rPr>
     </w:lvl>
     <w:lvl w:ilvl="6" w:tplc="04090001" w:tentative="1">
@@ -2666,7 +2904,7 @@
         <w:ind w:left="5040" w:hanging="360"/>
       </w:pPr>
       <w:rPr>
-        <w:rFonts w:hint="default" w:ascii="Symbol" w:hAnsi="Symbol"/>
+        <w:rFonts w:ascii="Symbol" w:hAnsi="Symbol" w:hint="default"/>
       </w:rPr>
     </w:lvl>
     <w:lvl w:ilvl="7" w:tplc="04090003" w:tentative="1">
@@ -2678,7 +2916,7 @@
         <w:ind w:left="5760" w:hanging="360"/>
       </w:pPr>
       <w:rPr>
-        <w:rFonts w:hint="default" w:ascii="Courier New" w:hAnsi="Courier New" w:cs="Courier New"/>
+        <w:rFonts w:ascii="Courier New" w:hAnsi="Courier New" w:cs="Courier New" w:hint="default"/>
       </w:rPr>
     </w:lvl>
     <w:lvl w:ilvl="8" w:tplc="04090005" w:tentative="1">
@@ -2690,7 +2928,7 @@
         <w:ind w:left="6480" w:hanging="360"/>
       </w:pPr>
       <w:rPr>
-        <w:rFonts w:hint="default" w:ascii="Wingdings" w:hAnsi="Wingdings"/>
+        <w:rFonts w:ascii="Wingdings" w:hAnsi="Wingdings" w:hint="default"/>
       </w:rPr>
     </w:lvl>
   </w:abstractNum>
@@ -2707,7 +2945,7 @@
         <w:ind w:left="720" w:hanging="360"/>
       </w:pPr>
       <w:rPr>
-        <w:rFonts w:hint="default" w:ascii="Symbol" w:hAnsi="Symbol"/>
+        <w:rFonts w:ascii="Symbol" w:hAnsi="Symbol" w:hint="default"/>
       </w:rPr>
     </w:lvl>
     <w:lvl w:ilvl="1" w:tplc="04090003" w:tentative="1">
@@ -2719,7 +2957,7 @@
         <w:ind w:left="1440" w:hanging="360"/>
       </w:pPr>
       <w:rPr>
-        <w:rFonts w:hint="default" w:ascii="Courier New" w:hAnsi="Courier New" w:cs="Courier New"/>
+        <w:rFonts w:ascii="Courier New" w:hAnsi="Courier New" w:cs="Courier New" w:hint="default"/>
       </w:rPr>
     </w:lvl>
     <w:lvl w:ilvl="2" w:tplc="04090005" w:tentative="1">
@@ -2731,7 +2969,7 @@
         <w:ind w:left="2160" w:hanging="360"/>
       </w:pPr>
       <w:rPr>
-        <w:rFonts w:hint="default" w:ascii="Wingdings" w:hAnsi="Wingdings"/>
+        <w:rFonts w:ascii="Wingdings" w:hAnsi="Wingdings" w:hint="default"/>
       </w:rPr>
     </w:lvl>
     <w:lvl w:ilvl="3" w:tplc="04090001" w:tentative="1">
@@ -2743,7 +2981,7 @@
         <w:ind w:left="2880" w:hanging="360"/>
       </w:pPr>
       <w:rPr>
-        <w:rFonts w:hint="default" w:ascii="Symbol" w:hAnsi="Symbol"/>
+        <w:rFonts w:ascii="Symbol" w:hAnsi="Symbol" w:hint="default"/>
       </w:rPr>
     </w:lvl>
     <w:lvl w:ilvl="4" w:tplc="04090003" w:tentative="1">
@@ -2755,7 +2993,7 @@
         <w:ind w:left="3600" w:hanging="360"/>
       </w:pPr>
       <w:rPr>
-        <w:rFonts w:hint="default" w:ascii="Courier New" w:hAnsi="Courier New" w:cs="Courier New"/>
+        <w:rFonts w:ascii="Courier New" w:hAnsi="Courier New" w:cs="Courier New" w:hint="default"/>
       </w:rPr>
     </w:lvl>
     <w:lvl w:ilvl="5" w:tplc="04090005" w:tentative="1">
@@ -2767,7 +3005,7 @@
         <w:ind w:left="4320" w:hanging="360"/>
       </w:pPr>
       <w:rPr>
-        <w:rFonts w:hint="default" w:ascii="Wingdings" w:hAnsi="Wingdings"/>
+        <w:rFonts w:ascii="Wingdings" w:hAnsi="Wingdings" w:hint="default"/>
       </w:rPr>
     </w:lvl>
     <w:lvl w:ilvl="6" w:tplc="04090001" w:tentative="1">
@@ -2779,7 +3017,7 @@
         <w:ind w:left="5040" w:hanging="360"/>
       </w:pPr>
       <w:rPr>
-        <w:rFonts w:hint="default" w:ascii="Symbol" w:hAnsi="Symbol"/>
+        <w:rFonts w:ascii="Symbol" w:hAnsi="Symbol" w:hint="default"/>
       </w:rPr>
     </w:lvl>
     <w:lvl w:ilvl="7" w:tplc="04090003" w:tentative="1">
@@ -2791,7 +3029,7 @@
         <w:ind w:left="5760" w:hanging="360"/>
       </w:pPr>
       <w:rPr>
-        <w:rFonts w:hint="default" w:ascii="Courier New" w:hAnsi="Courier New" w:cs="Courier New"/>
+        <w:rFonts w:ascii="Courier New" w:hAnsi="Courier New" w:cs="Courier New" w:hint="default"/>
       </w:rPr>
     </w:lvl>
     <w:lvl w:ilvl="8" w:tplc="04090005" w:tentative="1">
@@ -2803,7 +3041,7 @@
         <w:ind w:left="6480" w:hanging="360"/>
       </w:pPr>
       <w:rPr>
-        <w:rFonts w:hint="default" w:ascii="Wingdings" w:hAnsi="Wingdings"/>
+        <w:rFonts w:ascii="Wingdings" w:hAnsi="Wingdings" w:hint="default"/>
       </w:rPr>
     </w:lvl>
   </w:abstractNum>
@@ -2820,7 +3058,7 @@
         <w:ind w:left="720" w:hanging="360"/>
       </w:pPr>
       <w:rPr>
-        <w:rFonts w:hint="default" w:ascii="Symbol" w:hAnsi="Symbol"/>
+        <w:rFonts w:ascii="Symbol" w:hAnsi="Symbol" w:hint="default"/>
       </w:rPr>
     </w:lvl>
     <w:lvl w:ilvl="1" w:tplc="949813CE">
@@ -2832,7 +3070,7 @@
         <w:ind w:left="1440" w:hanging="360"/>
       </w:pPr>
       <w:rPr>
-        <w:rFonts w:hint="default" w:ascii="Courier New" w:hAnsi="Courier New"/>
+        <w:rFonts w:ascii="Courier New" w:hAnsi="Courier New" w:hint="default"/>
       </w:rPr>
     </w:lvl>
     <w:lvl w:ilvl="2" w:tplc="4622005C">
@@ -2844,7 +3082,7 @@
         <w:ind w:left="2160" w:hanging="360"/>
       </w:pPr>
       <w:rPr>
-        <w:rFonts w:hint="default" w:ascii="Wingdings" w:hAnsi="Wingdings"/>
+        <w:rFonts w:ascii="Wingdings" w:hAnsi="Wingdings" w:hint="default"/>
       </w:rPr>
     </w:lvl>
     <w:lvl w:ilvl="3" w:tplc="47141F32">
@@ -2856,7 +3094,7 @@
         <w:ind w:left="2880" w:hanging="360"/>
       </w:pPr>
       <w:rPr>
-        <w:rFonts w:hint="default" w:ascii="Symbol" w:hAnsi="Symbol"/>
+        <w:rFonts w:ascii="Symbol" w:hAnsi="Symbol" w:hint="default"/>
       </w:rPr>
     </w:lvl>
     <w:lvl w:ilvl="4" w:tplc="3C8E8992">
@@ -2868,7 +3106,7 @@
         <w:ind w:left="3600" w:hanging="360"/>
       </w:pPr>
       <w:rPr>
-        <w:rFonts w:hint="default" w:ascii="Courier New" w:hAnsi="Courier New"/>
+        <w:rFonts w:ascii="Courier New" w:hAnsi="Courier New" w:hint="default"/>
       </w:rPr>
     </w:lvl>
     <w:lvl w:ilvl="5" w:tplc="4B3E04A8">
@@ -2880,7 +3118,7 @@
         <w:ind w:left="4320" w:hanging="360"/>
       </w:pPr>
       <w:rPr>
-        <w:rFonts w:hint="default" w:ascii="Wingdings" w:hAnsi="Wingdings"/>
+        <w:rFonts w:ascii="Wingdings" w:hAnsi="Wingdings" w:hint="default"/>
       </w:rPr>
     </w:lvl>
     <w:lvl w:ilvl="6" w:tplc="01C0931E">
@@ -2892,7 +3130,7 @@
         <w:ind w:left="5040" w:hanging="360"/>
       </w:pPr>
       <w:rPr>
-        <w:rFonts w:hint="default" w:ascii="Symbol" w:hAnsi="Symbol"/>
+        <w:rFonts w:ascii="Symbol" w:hAnsi="Symbol" w:hint="default"/>
       </w:rPr>
     </w:lvl>
     <w:lvl w:ilvl="7" w:tplc="4BC419BC">
@@ -2904,7 +3142,7 @@
         <w:ind w:left="5760" w:hanging="360"/>
       </w:pPr>
       <w:rPr>
-        <w:rFonts w:hint="default" w:ascii="Courier New" w:hAnsi="Courier New"/>
+        <w:rFonts w:ascii="Courier New" w:hAnsi="Courier New" w:hint="default"/>
       </w:rPr>
     </w:lvl>
     <w:lvl w:ilvl="8" w:tplc="CB18F248">
@@ -2916,7 +3154,7 @@
         <w:ind w:left="6480" w:hanging="360"/>
       </w:pPr>
       <w:rPr>
-        <w:rFonts w:hint="default" w:ascii="Wingdings" w:hAnsi="Wingdings"/>
+        <w:rFonts w:ascii="Wingdings" w:hAnsi="Wingdings" w:hint="default"/>
       </w:rPr>
     </w:lvl>
   </w:abstractNum>
@@ -2933,7 +3171,7 @@
         <w:ind w:left="720" w:hanging="360"/>
       </w:pPr>
       <w:rPr>
-        <w:rFonts w:hint="default" w:ascii="Symbol" w:hAnsi="Symbol"/>
+        <w:rFonts w:ascii="Symbol" w:hAnsi="Symbol" w:hint="default"/>
       </w:rPr>
     </w:lvl>
     <w:lvl w:ilvl="1" w:tplc="1E4C8F00">
@@ -2945,7 +3183,7 @@
         <w:ind w:left="1440" w:hanging="360"/>
       </w:pPr>
       <w:rPr>
-        <w:rFonts w:hint="default" w:ascii="Courier New" w:hAnsi="Courier New"/>
+        <w:rFonts w:ascii="Courier New" w:hAnsi="Courier New" w:hint="default"/>
       </w:rPr>
     </w:lvl>
     <w:lvl w:ilvl="2" w:tplc="9FEEFD12">
@@ -2957,7 +3195,7 @@
         <w:ind w:left="2160" w:hanging="360"/>
       </w:pPr>
       <w:rPr>
-        <w:rFonts w:hint="default" w:ascii="Wingdings" w:hAnsi="Wingdings"/>
+        <w:rFonts w:ascii="Wingdings" w:hAnsi="Wingdings" w:hint="default"/>
       </w:rPr>
     </w:lvl>
     <w:lvl w:ilvl="3" w:tplc="5E74E20C">
@@ -2969,7 +3207,7 @@
         <w:ind w:left="2880" w:hanging="360"/>
       </w:pPr>
       <w:rPr>
-        <w:rFonts w:hint="default" w:ascii="Symbol" w:hAnsi="Symbol"/>
+        <w:rFonts w:ascii="Symbol" w:hAnsi="Symbol" w:hint="default"/>
       </w:rPr>
     </w:lvl>
     <w:lvl w:ilvl="4" w:tplc="A9D49586">
@@ -2981,7 +3219,7 @@
         <w:ind w:left="3600" w:hanging="360"/>
       </w:pPr>
       <w:rPr>
-        <w:rFonts w:hint="default" w:ascii="Courier New" w:hAnsi="Courier New"/>
+        <w:rFonts w:ascii="Courier New" w:hAnsi="Courier New" w:hint="default"/>
       </w:rPr>
     </w:lvl>
     <w:lvl w:ilvl="5" w:tplc="9DC66490">
@@ -2993,7 +3231,7 @@
         <w:ind w:left="4320" w:hanging="360"/>
       </w:pPr>
       <w:rPr>
-        <w:rFonts w:hint="default" w:ascii="Wingdings" w:hAnsi="Wingdings"/>
+        <w:rFonts w:ascii="Wingdings" w:hAnsi="Wingdings" w:hint="default"/>
       </w:rPr>
     </w:lvl>
     <w:lvl w:ilvl="6" w:tplc="6060DC62">
@@ -3005,7 +3243,7 @@
         <w:ind w:left="5040" w:hanging="360"/>
       </w:pPr>
       <w:rPr>
-        <w:rFonts w:hint="default" w:ascii="Symbol" w:hAnsi="Symbol"/>
+        <w:rFonts w:ascii="Symbol" w:hAnsi="Symbol" w:hint="default"/>
       </w:rPr>
     </w:lvl>
     <w:lvl w:ilvl="7" w:tplc="2BB4F6AC">
@@ -3017,7 +3255,7 @@
         <w:ind w:left="5760" w:hanging="360"/>
       </w:pPr>
       <w:rPr>
-        <w:rFonts w:hint="default" w:ascii="Courier New" w:hAnsi="Courier New"/>
+        <w:rFonts w:ascii="Courier New" w:hAnsi="Courier New" w:hint="default"/>
       </w:rPr>
     </w:lvl>
     <w:lvl w:ilvl="8" w:tplc="C3901138">
@@ -3029,11 +3267,100 @@
         <w:ind w:left="6480" w:hanging="360"/>
       </w:pPr>
       <w:rPr>
-        <w:rFonts w:hint="default" w:ascii="Wingdings" w:hAnsi="Wingdings"/>
+        <w:rFonts w:ascii="Wingdings" w:hAnsi="Wingdings" w:hint="default"/>
       </w:rPr>
     </w:lvl>
   </w:abstractNum>
   <w:abstractNum w:abstractNumId="4" w15:restartNumberingAfterBreak="0">
+    <w:nsid w:val="272326D6"/>
+    <w:multiLevelType w:val="hybridMultilevel"/>
+    <w:tmpl w:val="35EE5164"/>
+    <w:lvl w:ilvl="0" w:tplc="0409000F">
+      <w:start w:val="1"/>
+      <w:numFmt w:val="decimal"/>
+      <w:lvlText w:val="%1."/>
+      <w:lvlJc w:val="left"/>
+      <w:pPr>
+        <w:ind w:left="720" w:hanging="360"/>
+      </w:pPr>
+      <w:rPr>
+        <w:rFonts w:hint="default"/>
+      </w:rPr>
+    </w:lvl>
+    <w:lvl w:ilvl="1" w:tplc="04090019" w:tentative="1">
+      <w:start w:val="1"/>
+      <w:numFmt w:val="lowerLetter"/>
+      <w:lvlText w:val="%2."/>
+      <w:lvlJc w:val="left"/>
+      <w:pPr>
+        <w:ind w:left="1440" w:hanging="360"/>
+      </w:pPr>
+    </w:lvl>
+    <w:lvl w:ilvl="2" w:tplc="0409001B" w:tentative="1">
+      <w:start w:val="1"/>
+      <w:numFmt w:val="lowerRoman"/>
+      <w:lvlText w:val="%3."/>
+      <w:lvlJc w:val="right"/>
+      <w:pPr>
+        <w:ind w:left="2160" w:hanging="180"/>
+      </w:pPr>
+    </w:lvl>
+    <w:lvl w:ilvl="3" w:tplc="0409000F" w:tentative="1">
+      <w:start w:val="1"/>
+      <w:numFmt w:val="decimal"/>
+      <w:lvlText w:val="%4."/>
+      <w:lvlJc w:val="left"/>
+      <w:pPr>
+        <w:ind w:left="2880" w:hanging="360"/>
+      </w:pPr>
+    </w:lvl>
+    <w:lvl w:ilvl="4" w:tplc="04090019" w:tentative="1">
+      <w:start w:val="1"/>
+      <w:numFmt w:val="lowerLetter"/>
+      <w:lvlText w:val="%5."/>
+      <w:lvlJc w:val="left"/>
+      <w:pPr>
+        <w:ind w:left="3600" w:hanging="360"/>
+      </w:pPr>
+    </w:lvl>
+    <w:lvl w:ilvl="5" w:tplc="0409001B" w:tentative="1">
+      <w:start w:val="1"/>
+      <w:numFmt w:val="lowerRoman"/>
+      <w:lvlText w:val="%6."/>
+      <w:lvlJc w:val="right"/>
+      <w:pPr>
+        <w:ind w:left="4320" w:hanging="180"/>
+      </w:pPr>
+    </w:lvl>
+    <w:lvl w:ilvl="6" w:tplc="0409000F" w:tentative="1">
+      <w:start w:val="1"/>
+      <w:numFmt w:val="decimal"/>
+      <w:lvlText w:val="%7."/>
+      <w:lvlJc w:val="left"/>
+      <w:pPr>
+        <w:ind w:left="5040" w:hanging="360"/>
+      </w:pPr>
+    </w:lvl>
+    <w:lvl w:ilvl="7" w:tplc="04090019" w:tentative="1">
+      <w:start w:val="1"/>
+      <w:numFmt w:val="lowerLetter"/>
+      <w:lvlText w:val="%8."/>
+      <w:lvlJc w:val="left"/>
+      <w:pPr>
+        <w:ind w:left="5760" w:hanging="360"/>
+      </w:pPr>
+    </w:lvl>
+    <w:lvl w:ilvl="8" w:tplc="0409001B" w:tentative="1">
+      <w:start w:val="1"/>
+      <w:numFmt w:val="lowerRoman"/>
+      <w:lvlText w:val="%9."/>
+      <w:lvlJc w:val="right"/>
+      <w:pPr>
+        <w:ind w:left="6480" w:hanging="180"/>
+      </w:pPr>
+    </w:lvl>
+  </w:abstractNum>
+  <w:abstractNum w:abstractNumId="5" w15:restartNumberingAfterBreak="0">
     <w:nsid w:val="31513AB6"/>
     <w:multiLevelType w:val="hybridMultilevel"/>
     <w:tmpl w:val="27646DCE"/>
@@ -3122,7 +3449,7 @@
       </w:pPr>
     </w:lvl>
   </w:abstractNum>
-  <w:abstractNum w:abstractNumId="5" w15:restartNumberingAfterBreak="0">
+  <w:abstractNum w:abstractNumId="6" w15:restartNumberingAfterBreak="0">
     <w:nsid w:val="32120F7B"/>
     <w:multiLevelType w:val="hybridMultilevel"/>
     <w:tmpl w:val="1BD2B90C"/>
@@ -3208,7 +3535,7 @@
       </w:pPr>
     </w:lvl>
   </w:abstractNum>
-  <w:abstractNum w:abstractNumId="6" w15:restartNumberingAfterBreak="0">
+  <w:abstractNum w:abstractNumId="7" w15:restartNumberingAfterBreak="0">
     <w:nsid w:val="32174C31"/>
     <w:multiLevelType w:val="hybridMultilevel"/>
     <w:tmpl w:val="FF0C07C6"/>
@@ -3297,7 +3624,7 @@
       </w:pPr>
     </w:lvl>
   </w:abstractNum>
-  <w:abstractNum w:abstractNumId="7" w15:restartNumberingAfterBreak="0">
+  <w:abstractNum w:abstractNumId="8" w15:restartNumberingAfterBreak="0">
     <w:nsid w:val="36343123"/>
     <w:multiLevelType w:val="hybridMultilevel"/>
     <w:tmpl w:val="E3E6A092"/>
@@ -3386,7 +3713,7 @@
       </w:pPr>
     </w:lvl>
   </w:abstractNum>
-  <w:abstractNum w:abstractNumId="8" w15:restartNumberingAfterBreak="0">
+  <w:abstractNum w:abstractNumId="9" w15:restartNumberingAfterBreak="0">
     <w:nsid w:val="43A858B1"/>
     <w:multiLevelType w:val="hybridMultilevel"/>
     <w:tmpl w:val="B7523BF8"/>
@@ -3399,7 +3726,7 @@
         <w:ind w:left="720" w:hanging="360"/>
       </w:pPr>
       <w:rPr>
-        <w:rFonts w:asciiTheme="minorHAnsi" w:hAnsiTheme="minorHAnsi" w:eastAsiaTheme="minorHAnsi" w:cstheme="minorBidi"/>
+        <w:rFonts w:asciiTheme="minorHAnsi" w:eastAsiaTheme="minorHAnsi" w:hAnsiTheme="minorHAnsi" w:cstheme="minorBidi"/>
       </w:rPr>
     </w:lvl>
     <w:lvl w:ilvl="1" w:tplc="04090003" w:tentative="1">
@@ -3411,7 +3738,7 @@
         <w:ind w:left="1440" w:hanging="360"/>
       </w:pPr>
       <w:rPr>
-        <w:rFonts w:hint="default" w:ascii="Courier New" w:hAnsi="Courier New" w:cs="Courier New"/>
+        <w:rFonts w:ascii="Courier New" w:hAnsi="Courier New" w:cs="Courier New" w:hint="default"/>
       </w:rPr>
     </w:lvl>
     <w:lvl w:ilvl="2" w:tplc="04090005" w:tentative="1">
@@ -3423,7 +3750,7 @@
         <w:ind w:left="2160" w:hanging="360"/>
       </w:pPr>
       <w:rPr>
-        <w:rFonts w:hint="default" w:ascii="Wingdings" w:hAnsi="Wingdings"/>
+        <w:rFonts w:ascii="Wingdings" w:hAnsi="Wingdings" w:hint="default"/>
       </w:rPr>
     </w:lvl>
     <w:lvl w:ilvl="3" w:tplc="04090001" w:tentative="1">
@@ -3435,7 +3762,7 @@
         <w:ind w:left="2880" w:hanging="360"/>
       </w:pPr>
       <w:rPr>
-        <w:rFonts w:hint="default" w:ascii="Symbol" w:hAnsi="Symbol"/>
+        <w:rFonts w:ascii="Symbol" w:hAnsi="Symbol" w:hint="default"/>
       </w:rPr>
     </w:lvl>
     <w:lvl w:ilvl="4" w:tplc="04090003" w:tentative="1">
@@ -3447,7 +3774,7 @@
         <w:ind w:left="3600" w:hanging="360"/>
       </w:pPr>
       <w:rPr>
-        <w:rFonts w:hint="default" w:ascii="Courier New" w:hAnsi="Courier New" w:cs="Courier New"/>
+        <w:rFonts w:ascii="Courier New" w:hAnsi="Courier New" w:cs="Courier New" w:hint="default"/>
       </w:rPr>
     </w:lvl>
     <w:lvl w:ilvl="5" w:tplc="04090005" w:tentative="1">
@@ -3459,7 +3786,7 @@
         <w:ind w:left="4320" w:hanging="360"/>
       </w:pPr>
       <w:rPr>
-        <w:rFonts w:hint="default" w:ascii="Wingdings" w:hAnsi="Wingdings"/>
+        <w:rFonts w:ascii="Wingdings" w:hAnsi="Wingdings" w:hint="default"/>
       </w:rPr>
     </w:lvl>
     <w:lvl w:ilvl="6" w:tplc="04090001" w:tentative="1">
@@ -3471,7 +3798,7 @@
         <w:ind w:left="5040" w:hanging="360"/>
       </w:pPr>
       <w:rPr>
-        <w:rFonts w:hint="default" w:ascii="Symbol" w:hAnsi="Symbol"/>
+        <w:rFonts w:ascii="Symbol" w:hAnsi="Symbol" w:hint="default"/>
       </w:rPr>
     </w:lvl>
     <w:lvl w:ilvl="7" w:tplc="04090003" w:tentative="1">
@@ -3483,7 +3810,7 @@
         <w:ind w:left="5760" w:hanging="360"/>
       </w:pPr>
       <w:rPr>
-        <w:rFonts w:hint="default" w:ascii="Courier New" w:hAnsi="Courier New" w:cs="Courier New"/>
+        <w:rFonts w:ascii="Courier New" w:hAnsi="Courier New" w:cs="Courier New" w:hint="default"/>
       </w:rPr>
     </w:lvl>
     <w:lvl w:ilvl="8" w:tplc="04090005" w:tentative="1">
@@ -3495,11 +3822,11 @@
         <w:ind w:left="6480" w:hanging="360"/>
       </w:pPr>
       <w:rPr>
-        <w:rFonts w:hint="default" w:ascii="Wingdings" w:hAnsi="Wingdings"/>
+        <w:rFonts w:ascii="Wingdings" w:hAnsi="Wingdings" w:hint="default"/>
       </w:rPr>
     </w:lvl>
   </w:abstractNum>
-  <w:abstractNum w:abstractNumId="9" w15:restartNumberingAfterBreak="0">
+  <w:abstractNum w:abstractNumId="10" w15:restartNumberingAfterBreak="0">
     <w:nsid w:val="7B70D39A"/>
     <w:multiLevelType w:val="hybridMultilevel"/>
     <w:tmpl w:val="FFFFFFFF"/>
@@ -3589,22 +3916,22 @@
     <w:abstractNumId w:val="0"/>
   </w:num>
   <w:num w:numId="2" w16cid:durableId="1035076731">
-    <w:abstractNumId w:val="4"/>
+    <w:abstractNumId w:val="5"/>
   </w:num>
   <w:num w:numId="3" w16cid:durableId="1335497078">
+    <w:abstractNumId w:val="7"/>
+  </w:num>
+  <w:num w:numId="4" w16cid:durableId="427847293">
+    <w:abstractNumId w:val="8"/>
+  </w:num>
+  <w:num w:numId="5" w16cid:durableId="2120710334">
+    <w:abstractNumId w:val="10"/>
+  </w:num>
+  <w:num w:numId="6" w16cid:durableId="1362708485">
     <w:abstractNumId w:val="6"/>
   </w:num>
-  <w:num w:numId="4" w16cid:durableId="427847293">
-    <w:abstractNumId w:val="7"/>
-  </w:num>
-  <w:num w:numId="5" w16cid:durableId="2120710334">
+  <w:num w:numId="7" w16cid:durableId="600648635">
     <w:abstractNumId w:val="9"/>
-  </w:num>
-  <w:num w:numId="6" w16cid:durableId="1362708485">
-    <w:abstractNumId w:val="5"/>
-  </w:num>
-  <w:num w:numId="7" w16cid:durableId="600648635">
-    <w:abstractNumId w:val="8"/>
   </w:num>
   <w:num w:numId="8" w16cid:durableId="2002466656">
     <w:abstractNumId w:val="3"/>
@@ -3615,15 +3942,18 @@
   <w:num w:numId="10" w16cid:durableId="1816068255">
     <w:abstractNumId w:val="1"/>
   </w:num>
+  <w:num w:numId="11" w16cid:durableId="1724255603">
+    <w:abstractNumId w:val="4"/>
+  </w:num>
 </w:numbering>
 </file>
 
 <file path=word/styles.xml><?xml version="1.0" encoding="utf-8"?>
-<w:styles xmlns:wp14="http://schemas.microsoft.com/office/word/2010/wordprocessingDrawing" xmlns:mc="http://schemas.openxmlformats.org/markup-compatibility/2006" xmlns:r="http://schemas.openxmlformats.org/officeDocument/2006/relationships" xmlns:w="http://schemas.openxmlformats.org/wordprocessingml/2006/main" xmlns:w14="http://schemas.microsoft.com/office/word/2010/wordml" xmlns:w15="http://schemas.microsoft.com/office/word/2012/wordml" xmlns:w16cex="http://schemas.microsoft.com/office/word/2018/wordml/cex" xmlns:w16cid="http://schemas.microsoft.com/office/word/2016/wordml/cid" xmlns:w16="http://schemas.microsoft.com/office/word/2018/wordml" xmlns:w16sdtdh="http://schemas.microsoft.com/office/word/2020/wordml/sdtdatahash" xmlns:w16se="http://schemas.microsoft.com/office/word/2015/wordml/symex" mc:Ignorable="w14 w15 w16se w16cid w16 w16cex w16sdtdh wp14">
+<w:styles xmlns:mc="http://schemas.openxmlformats.org/markup-compatibility/2006" xmlns:r="http://schemas.openxmlformats.org/officeDocument/2006/relationships" xmlns:w="http://schemas.openxmlformats.org/wordprocessingml/2006/main" xmlns:w14="http://schemas.microsoft.com/office/word/2010/wordml" xmlns:w15="http://schemas.microsoft.com/office/word/2012/wordml" xmlns:w16cex="http://schemas.microsoft.com/office/word/2018/wordml/cex" xmlns:w16cid="http://schemas.microsoft.com/office/word/2016/wordml/cid" xmlns:w16="http://schemas.microsoft.com/office/word/2018/wordml" xmlns:w16sdtdh="http://schemas.microsoft.com/office/word/2020/wordml/sdtdatahash" xmlns:w16se="http://schemas.microsoft.com/office/word/2015/wordml/symex" mc:Ignorable="w14 w15 w16se w16cid w16 w16cex w16sdtdh">
   <w:docDefaults>
     <w:rPrDefault>
       <w:rPr>
-        <w:rFonts w:asciiTheme="minorHAnsi" w:hAnsiTheme="minorHAnsi" w:eastAsiaTheme="minorHAnsi" w:cstheme="minorBidi"/>
+        <w:rFonts w:asciiTheme="minorHAnsi" w:eastAsiaTheme="minorHAnsi" w:hAnsiTheme="minorHAnsi" w:cstheme="minorBidi"/>
         <w:kern w:val="2"/>
         <w:sz w:val="22"/>
         <w:szCs w:val="22"/>
@@ -3640,14 +3970,14 @@
   <w:latentStyles w:defLockedState="0" w:defUIPriority="99" w:defSemiHidden="0" w:defUnhideWhenUsed="0" w:defQFormat="0" w:count="376">
     <w:lsdException w:name="Normal" w:uiPriority="0" w:qFormat="1"/>
     <w:lsdException w:name="heading 1" w:uiPriority="9" w:qFormat="1"/>
-    <w:lsdException w:name="heading 2" w:uiPriority="9" w:semiHidden="1" w:unhideWhenUsed="1" w:qFormat="1"/>
-    <w:lsdException w:name="heading 3" w:uiPriority="9" w:semiHidden="1" w:unhideWhenUsed="1" w:qFormat="1"/>
-    <w:lsdException w:name="heading 4" w:uiPriority="9" w:semiHidden="1" w:unhideWhenUsed="1" w:qFormat="1"/>
-    <w:lsdException w:name="heading 5" w:uiPriority="9" w:semiHidden="1" w:unhideWhenUsed="1" w:qFormat="1"/>
-    <w:lsdException w:name="heading 6" w:uiPriority="9" w:semiHidden="1" w:unhideWhenUsed="1" w:qFormat="1"/>
-    <w:lsdException w:name="heading 7" w:uiPriority="9" w:semiHidden="1" w:unhideWhenUsed="1" w:qFormat="1"/>
-    <w:lsdException w:name="heading 8" w:uiPriority="9" w:semiHidden="1" w:unhideWhenUsed="1" w:qFormat="1"/>
-    <w:lsdException w:name="heading 9" w:uiPriority="9" w:semiHidden="1" w:unhideWhenUsed="1" w:qFormat="1"/>
+    <w:lsdException w:name="heading 2" w:semiHidden="1" w:uiPriority="9" w:unhideWhenUsed="1" w:qFormat="1"/>
+    <w:lsdException w:name="heading 3" w:semiHidden="1" w:uiPriority="9" w:unhideWhenUsed="1" w:qFormat="1"/>
+    <w:lsdException w:name="heading 4" w:semiHidden="1" w:uiPriority="9" w:unhideWhenUsed="1" w:qFormat="1"/>
+    <w:lsdException w:name="heading 5" w:semiHidden="1" w:uiPriority="9" w:unhideWhenUsed="1" w:qFormat="1"/>
+    <w:lsdException w:name="heading 6" w:semiHidden="1" w:uiPriority="9" w:unhideWhenUsed="1" w:qFormat="1"/>
+    <w:lsdException w:name="heading 7" w:semiHidden="1" w:uiPriority="9" w:unhideWhenUsed="1" w:qFormat="1"/>
+    <w:lsdException w:name="heading 8" w:semiHidden="1" w:uiPriority="9" w:unhideWhenUsed="1" w:qFormat="1"/>
+    <w:lsdException w:name="heading 9" w:semiHidden="1" w:uiPriority="9" w:unhideWhenUsed="1" w:qFormat="1"/>
     <w:lsdException w:name="index 1" w:semiHidden="1" w:unhideWhenUsed="1"/>
     <w:lsdException w:name="index 2" w:semiHidden="1" w:unhideWhenUsed="1"/>
     <w:lsdException w:name="index 3" w:semiHidden="1" w:unhideWhenUsed="1"/>
@@ -3657,22 +3987,22 @@
     <w:lsdException w:name="index 7" w:semiHidden="1" w:unhideWhenUsed="1"/>
     <w:lsdException w:name="index 8" w:semiHidden="1" w:unhideWhenUsed="1"/>
     <w:lsdException w:name="index 9" w:semiHidden="1" w:unhideWhenUsed="1"/>
-    <w:lsdException w:name="toc 1" w:uiPriority="39" w:semiHidden="1" w:unhideWhenUsed="1"/>
-    <w:lsdException w:name="toc 2" w:uiPriority="39" w:semiHidden="1" w:unhideWhenUsed="1"/>
-    <w:lsdException w:name="toc 3" w:uiPriority="39" w:semiHidden="1" w:unhideWhenUsed="1"/>
-    <w:lsdException w:name="toc 4" w:uiPriority="39" w:semiHidden="1" w:unhideWhenUsed="1"/>
-    <w:lsdException w:name="toc 5" w:uiPriority="39" w:semiHidden="1" w:unhideWhenUsed="1"/>
-    <w:lsdException w:name="toc 6" w:uiPriority="39" w:semiHidden="1" w:unhideWhenUsed="1"/>
-    <w:lsdException w:name="toc 7" w:uiPriority="39" w:semiHidden="1" w:unhideWhenUsed="1"/>
-    <w:lsdException w:name="toc 8" w:uiPriority="39" w:semiHidden="1" w:unhideWhenUsed="1"/>
-    <w:lsdException w:name="toc 9" w:uiPriority="39" w:semiHidden="1" w:unhideWhenUsed="1"/>
+    <w:lsdException w:name="toc 1" w:semiHidden="1" w:uiPriority="39" w:unhideWhenUsed="1"/>
+    <w:lsdException w:name="toc 2" w:semiHidden="1" w:uiPriority="39" w:unhideWhenUsed="1"/>
+    <w:lsdException w:name="toc 3" w:semiHidden="1" w:uiPriority="39" w:unhideWhenUsed="1"/>
+    <w:lsdException w:name="toc 4" w:semiHidden="1" w:uiPriority="39" w:unhideWhenUsed="1"/>
+    <w:lsdException w:name="toc 5" w:semiHidden="1" w:uiPriority="39" w:unhideWhenUsed="1"/>
+    <w:lsdException w:name="toc 6" w:semiHidden="1" w:uiPriority="39" w:unhideWhenUsed="1"/>
+    <w:lsdException w:name="toc 7" w:semiHidden="1" w:uiPriority="39" w:unhideWhenUsed="1"/>
+    <w:lsdException w:name="toc 8" w:semiHidden="1" w:uiPriority="39" w:unhideWhenUsed="1"/>
+    <w:lsdException w:name="toc 9" w:semiHidden="1" w:uiPriority="39" w:unhideWhenUsed="1"/>
     <w:lsdException w:name="Normal Indent" w:semiHidden="1" w:unhideWhenUsed="1"/>
     <w:lsdException w:name="footnote text" w:semiHidden="1" w:unhideWhenUsed="1"/>
     <w:lsdException w:name="annotation text" w:semiHidden="1" w:unhideWhenUsed="1"/>
     <w:lsdException w:name="header" w:semiHidden="1" w:unhideWhenUsed="1"/>
     <w:lsdException w:name="footer" w:semiHidden="1" w:unhideWhenUsed="1"/>
     <w:lsdException w:name="index heading" w:semiHidden="1" w:unhideWhenUsed="1"/>
-    <w:lsdException w:name="caption" w:uiPriority="35" w:semiHidden="1" w:unhideWhenUsed="1" w:qFormat="1"/>
+    <w:lsdException w:name="caption" w:semiHidden="1" w:uiPriority="35" w:unhideWhenUsed="1" w:qFormat="1"/>
     <w:lsdException w:name="table of figures" w:semiHidden="1" w:unhideWhenUsed="1"/>
     <w:lsdException w:name="envelope address" w:semiHidden="1" w:unhideWhenUsed="1"/>
     <w:lsdException w:name="envelope return" w:semiHidden="1" w:unhideWhenUsed="1"/>
@@ -3703,7 +4033,7 @@
     <w:lsdException w:name="Title" w:uiPriority="10" w:qFormat="1"/>
     <w:lsdException w:name="Closing" w:semiHidden="1" w:unhideWhenUsed="1"/>
     <w:lsdException w:name="Signature" w:semiHidden="1" w:unhideWhenUsed="1"/>
-    <w:lsdException w:name="Default Paragraph Font" w:uiPriority="1" w:semiHidden="1" w:unhideWhenUsed="1"/>
+    <w:lsdException w:name="Default Paragraph Font" w:semiHidden="1" w:uiPriority="1" w:unhideWhenUsed="1"/>
     <w:lsdException w:name="Body Text" w:semiHidden="1" w:unhideWhenUsed="1"/>
     <w:lsdException w:name="Body Text Indent" w:semiHidden="1" w:unhideWhenUsed="1"/>
     <w:lsdException w:name="List Continue" w:semiHidden="1" w:unhideWhenUsed="1"/>
@@ -3903,8 +4233,8 @@
     <w:lsdException w:name="Subtle Reference" w:uiPriority="31" w:qFormat="1"/>
     <w:lsdException w:name="Intense Reference" w:uiPriority="32" w:qFormat="1"/>
     <w:lsdException w:name="Book Title" w:uiPriority="33" w:qFormat="1"/>
-    <w:lsdException w:name="Bibliography" w:uiPriority="37" w:semiHidden="1" w:unhideWhenUsed="1"/>
-    <w:lsdException w:name="TOC Heading" w:uiPriority="39" w:semiHidden="1" w:unhideWhenUsed="1" w:qFormat="1"/>
+    <w:lsdException w:name="Bibliography" w:semiHidden="1" w:uiPriority="37" w:unhideWhenUsed="1"/>
+    <w:lsdException w:name="TOC Heading" w:semiHidden="1" w:uiPriority="39" w:unhideWhenUsed="1" w:qFormat="1"/>
     <w:lsdException w:name="Plain Table 1" w:uiPriority="41"/>
     <w:lsdException w:name="Plain Table 2" w:uiPriority="42"/>
     <w:lsdException w:name="Plain Table 3" w:uiPriority="43"/>
@@ -4015,17 +4345,17 @@
     <w:lsdException w:name="Unresolved Mention" w:semiHidden="1" w:unhideWhenUsed="1"/>
     <w:lsdException w:name="Smart Link" w:semiHidden="1" w:unhideWhenUsed="1"/>
   </w:latentStyles>
-  <w:style w:type="paragraph" w:styleId="Normal" w:default="1">
+  <w:style w:type="paragraph" w:default="1" w:styleId="Standaard">
     <w:name w:val="Normal"/>
     <w:qFormat/>
   </w:style>
-  <w:style w:type="character" w:styleId="DefaultParagraphFont" w:default="1">
+  <w:style w:type="character" w:default="1" w:styleId="Standaardalinea-lettertype">
     <w:name w:val="Default Paragraph Font"/>
     <w:uiPriority w:val="1"/>
     <w:semiHidden/>
     <w:unhideWhenUsed/>
   </w:style>
-  <w:style w:type="table" w:styleId="TableNormal" w:default="1">
+  <w:style w:type="table" w:default="1" w:styleId="Standaardtabel">
     <w:name w:val="Normal Table"/>
     <w:uiPriority w:val="99"/>
     <w:semiHidden/>
@@ -4040,13 +4370,13 @@
       </w:tblCellMar>
     </w:tblPr>
   </w:style>
-  <w:style w:type="numbering" w:styleId="NoList" w:default="1">
+  <w:style w:type="numbering" w:default="1" w:styleId="Geenlijst">
     <w:name w:val="No List"/>
     <w:uiPriority w:val="99"/>
     <w:semiHidden/>
     <w:unhideWhenUsed/>
   </w:style>
-  <w:style w:type="paragraph" w:styleId="NoSpacing">
+  <w:style w:type="paragraph" w:styleId="Geenafstand">
     <w:name w:val="No Spacing"/>
     <w:uiPriority w:val="1"/>
     <w:qFormat/>
@@ -4055,9 +4385,9 @@
       <w:spacing w:after="0" w:line="240" w:lineRule="auto"/>
     </w:pPr>
   </w:style>
-  <w:style w:type="paragraph" w:styleId="NormalWeb">
+  <w:style w:type="paragraph" w:styleId="Normaalweb">
     <w:name w:val="Normal (Web)"/>
-    <w:basedOn w:val="Normal"/>
+    <w:basedOn w:val="Standaard"/>
     <w:uiPriority w:val="99"/>
     <w:semiHidden/>
     <w:unhideWhenUsed/>
@@ -4066,16 +4396,16 @@
       <w:spacing w:before="100" w:beforeAutospacing="1" w:after="100" w:afterAutospacing="1" w:line="240" w:lineRule="auto"/>
     </w:pPr>
     <w:rPr>
-      <w:rFonts w:ascii="Times New Roman" w:hAnsi="Times New Roman" w:eastAsia="Times New Roman" w:cs="Times New Roman"/>
+      <w:rFonts w:ascii="Times New Roman" w:eastAsia="Times New Roman" w:hAnsi="Times New Roman" w:cs="Times New Roman"/>
       <w:kern w:val="0"/>
       <w:sz w:val="24"/>
       <w:szCs w:val="24"/>
       <w14:ligatures w14:val="none"/>
     </w:rPr>
   </w:style>
-  <w:style w:type="paragraph" w:styleId="ListParagraph">
+  <w:style w:type="paragraph" w:styleId="Lijstalinea">
     <w:name w:val="List Paragraph"/>
-    <w:basedOn w:val="Normal"/>
+    <w:basedOn w:val="Standaard"/>
     <w:uiPriority w:val="34"/>
     <w:qFormat/>
     <w:rsid w:val="00E80BD9"/>
@@ -4084,9 +4414,9 @@
       <w:contextualSpacing/>
     </w:pPr>
   </w:style>
-  <w:style w:type="table" w:styleId="TableGrid">
+  <w:style w:type="table" w:styleId="Tabelraster">
     <w:name w:val="Table Grid"/>
-    <w:basedOn w:val="TableNormal"/>
+    <w:basedOn w:val="Standaardtabel"/>
     <w:uiPriority w:val="39"/>
     <w:rsid w:val="00BF5774"/>
     <w:pPr>
@@ -4094,12 +4424,12 @@
     </w:pPr>
     <w:tblPr>
       <w:tblBorders>
-        <w:top w:val="single" w:color="auto" w:sz="4" w:space="0"/>
-        <w:left w:val="single" w:color="auto" w:sz="4" w:space="0"/>
-        <w:bottom w:val="single" w:color="auto" w:sz="4" w:space="0"/>
-        <w:right w:val="single" w:color="auto" w:sz="4" w:space="0"/>
-        <w:insideH w:val="single" w:color="auto" w:sz="4" w:space="0"/>
-        <w:insideV w:val="single" w:color="auto" w:sz="4" w:space="0"/>
+        <w:top w:val="single" w:sz="4" w:space="0" w:color="auto"/>
+        <w:left w:val="single" w:sz="4" w:space="0" w:color="auto"/>
+        <w:bottom w:val="single" w:sz="4" w:space="0" w:color="auto"/>
+        <w:right w:val="single" w:sz="4" w:space="0" w:color="auto"/>
+        <w:insideH w:val="single" w:sz="4" w:space="0" w:color="auto"/>
+        <w:insideV w:val="single" w:sz="4" w:space="0" w:color="auto"/>
       </w:tblBorders>
     </w:tblPr>
   </w:style>
@@ -4402,12 +4732,11 @@
 </file>
 
 <file path=customXml/item1.xml><?xml version="1.0" encoding="utf-8"?>
-<?mso-contentType ?>
-<FormTemplates xmlns="http://schemas.microsoft.com/sharepoint/v3/contenttype/forms">
-  <Display>DocumentLibraryForm</Display>
-  <Edit>DocumentLibraryForm</Edit>
-  <New>DocumentLibraryForm</New>
-</FormTemplates>
+<p:properties xmlns:p="http://schemas.microsoft.com/office/2006/metadata/properties" xmlns:xsi="http://www.w3.org/2001/XMLSchema-instance" xmlns:pc="http://schemas.microsoft.com/office/infopath/2007/PartnerControls">
+  <documentManagement>
+    <_activity xmlns="dd372f57-3a44-4f2d-a8c0-780f08e0dbcb" xsi:nil="true"/>
+  </documentManagement>
+</p:properties>
 </file>
 
 <file path=customXml/item2.xml><?xml version="1.0" encoding="utf-8"?>
@@ -4588,17 +4917,20 @@
 </file>
 
 <file path=customXml/item3.xml><?xml version="1.0" encoding="utf-8"?>
-<p:properties xmlns:p="http://schemas.microsoft.com/office/2006/metadata/properties" xmlns:xsi="http://www.w3.org/2001/XMLSchema-instance" xmlns:pc="http://schemas.microsoft.com/office/infopath/2007/PartnerControls">
-  <documentManagement>
-    <_activity xmlns="dd372f57-3a44-4f2d-a8c0-780f08e0dbcb" xsi:nil="true"/>
-  </documentManagement>
-</p:properties>
+<?mso-contentType ?>
+<FormTemplates xmlns="http://schemas.microsoft.com/sharepoint/v3/contenttype/forms">
+  <Display>DocumentLibraryForm</Display>
+  <Edit>DocumentLibraryForm</Edit>
+  <New>DocumentLibraryForm</New>
+</FormTemplates>
 </file>
 
 <file path=customXml/itemProps1.xml><?xml version="1.0" encoding="utf-8"?>
-<ds:datastoreItem xmlns:ds="http://schemas.openxmlformats.org/officeDocument/2006/customXml" ds:itemID="{9F26E023-4166-4BEB-B6A0-690339CE1861}">
+<ds:datastoreItem xmlns:ds="http://schemas.openxmlformats.org/officeDocument/2006/customXml" ds:itemID="{75BA05DB-07E4-4960-93BB-65F8284D685F}">
   <ds:schemaRefs>
-    <ds:schemaRef ds:uri="http://schemas.microsoft.com/sharepoint/v3/contenttype/forms"/>
+    <ds:schemaRef ds:uri="http://schemas.microsoft.com/office/2006/metadata/properties"/>
+    <ds:schemaRef ds:uri="http://schemas.microsoft.com/office/infopath/2007/PartnerControls"/>
+    <ds:schemaRef ds:uri="dd372f57-3a44-4f2d-a8c0-780f08e0dbcb"/>
   </ds:schemaRefs>
 </ds:datastoreItem>
 </file>
@@ -4623,11 +4955,9 @@
 </file>
 
 <file path=customXml/itemProps3.xml><?xml version="1.0" encoding="utf-8"?>
-<ds:datastoreItem xmlns:ds="http://schemas.openxmlformats.org/officeDocument/2006/customXml" ds:itemID="{75BA05DB-07E4-4960-93BB-65F8284D685F}">
+<ds:datastoreItem xmlns:ds="http://schemas.openxmlformats.org/officeDocument/2006/customXml" ds:itemID="{9F26E023-4166-4BEB-B6A0-690339CE1861}">
   <ds:schemaRefs>
-    <ds:schemaRef ds:uri="http://schemas.microsoft.com/office/2006/metadata/properties"/>
-    <ds:schemaRef ds:uri="http://schemas.microsoft.com/office/infopath/2007/PartnerControls"/>
-    <ds:schemaRef ds:uri="dd372f57-3a44-4f2d-a8c0-780f08e0dbcb"/>
+    <ds:schemaRef ds:uri="http://schemas.microsoft.com/sharepoint/v3/contenttype/forms"/>
   </ds:schemaRefs>
 </ds:datastoreItem>
 </file>